--- a/Documentation/Paper drafting.docx
+++ b/Documentation/Paper drafting.docx
@@ -57,6 +57,21 @@
           <w:shd w:val="clear" w:color="auto" w:fill="FFFFFF"/>
         </w:rPr>
       </w:pPr>
+      <w:ins w:id="0" w:author="atri07" w:date="2015-07-14T18:42:00Z">
+        <w:r>
+          <w:rPr>
+            <w:rFonts w:ascii="Segoe UI" w:hAnsi="Segoe UI" w:cs="Segoe UI"/>
+            <w:b/>
+            <w:color w:val="2E74B5" w:themeColor="accent1" w:themeShade="BF"/>
+            <w:sz w:val="28"/>
+            <w:szCs w:val="20"/>
+            <w:shd w:val="clear" w:color="auto" w:fill="FFFFFF"/>
+          </w:rPr>
+          <w:t xml:space="preserve">DiOC - </w:t>
+        </w:r>
+      </w:ins>
+      <w:bookmarkStart w:id="1" w:name="_GoBack"/>
+      <w:bookmarkEnd w:id="1"/>
       <w:r>
         <w:rPr>
           <w:rFonts w:ascii="Segoe UI" w:hAnsi="Segoe UI" w:cs="Segoe UI"/>
@@ -210,7 +225,7 @@
         </w:rPr>
         <w:t xml:space="preserve"> Here we will highlight </w:t>
       </w:r>
-      <w:ins w:id="0" w:author="atri07" w:date="2015-07-10T17:05:00Z">
+      <w:ins w:id="2" w:author="atri07" w:date="2015-07-10T17:05:00Z">
         <w:r>
           <w:rPr>
             <w:rFonts w:ascii="Segoe UI" w:hAnsi="Segoe UI" w:cs="Segoe UI"/>
@@ -232,7 +247,7 @@
         </w:rPr>
         <w:t>best technique</w:t>
       </w:r>
-      <w:ins w:id="1" w:author="atri07" w:date="2015-07-10T17:05:00Z">
+      <w:ins w:id="3" w:author="atri07" w:date="2015-07-10T17:05:00Z">
         <w:r>
           <w:rPr>
             <w:rFonts w:ascii="Segoe UI" w:hAnsi="Segoe UI" w:cs="Segoe UI"/>
@@ -254,7 +269,7 @@
         </w:rPr>
         <w:t xml:space="preserve"> to create database extremely fast with less</w:t>
       </w:r>
-      <w:del w:id="2" w:author="atri07" w:date="2015-07-10T17:06:00Z">
+      <w:del w:id="4" w:author="atri07" w:date="2015-07-10T17:06:00Z">
         <w:r>
           <w:rPr>
             <w:rFonts w:ascii="Segoe UI" w:hAnsi="Segoe UI" w:cs="Segoe UI"/>
@@ -875,7 +890,7 @@
         </w:rPr>
         <w:t xml:space="preserve"> for DBAs. DBAs or Oracle Advanced users can deliver a database more effectively using</w:t>
       </w:r>
-      <w:ins w:id="3" w:author="atri07" w:date="2015-07-10T17:06:00Z">
+      <w:ins w:id="5" w:author="atri07" w:date="2015-07-10T17:06:00Z">
         <w:r>
           <w:rPr>
             <w:rFonts w:ascii="Segoe UI" w:hAnsi="Segoe UI" w:cs="Segoe UI"/>
@@ -887,7 +902,7 @@
           <w:t xml:space="preserve"> this technique</w:t>
         </w:r>
       </w:ins>
-      <w:del w:id="4" w:author="atri07" w:date="2015-07-10T17:06:00Z">
+      <w:del w:id="6" w:author="atri07" w:date="2015-07-10T17:06:00Z">
         <w:r>
           <w:rPr>
             <w:rFonts w:ascii="Segoe UI" w:hAnsi="Segoe UI" w:cs="Segoe UI"/>
@@ -945,7 +960,7 @@
         </w:rPr>
         <w:t xml:space="preserve">This will spin up a </w:t>
       </w:r>
-      <w:ins w:id="5" w:author="atri07" w:date="2015-07-10T17:06:00Z">
+      <w:ins w:id="7" w:author="atri07" w:date="2015-07-10T17:06:00Z">
         <w:r>
           <w:rPr>
             <w:rFonts w:ascii="Segoe UI" w:hAnsi="Segoe UI" w:cs="Segoe UI"/>
@@ -967,7 +982,7 @@
         </w:rPr>
         <w:t xml:space="preserve">container </w:t>
       </w:r>
-      <w:ins w:id="6" w:author="atri07" w:date="2015-07-10T17:07:00Z">
+      <w:ins w:id="8" w:author="atri07" w:date="2015-07-10T17:07:00Z">
         <w:r>
           <w:rPr>
             <w:rFonts w:ascii="Segoe UI" w:hAnsi="Segoe UI" w:cs="Segoe UI"/>
@@ -979,7 +994,7 @@
           <w:t>having</w:t>
         </w:r>
       </w:ins>
-      <w:del w:id="7" w:author="atri07" w:date="2015-07-10T17:07:00Z">
+      <w:del w:id="9" w:author="atri07" w:date="2015-07-10T17:07:00Z">
         <w:r>
           <w:rPr>
             <w:rFonts w:ascii="Segoe UI" w:hAnsi="Segoe UI" w:cs="Segoe UI"/>
@@ -1011,7 +1026,7 @@
         </w:rPr>
         <w:t>.</w:t>
       </w:r>
-      <w:ins w:id="8" w:author="atri07" w:date="2015-07-10T17:07:00Z">
+      <w:ins w:id="10" w:author="atri07" w:date="2015-07-10T17:07:00Z">
         <w:r>
           <w:rPr>
             <w:rFonts w:ascii="Segoe UI" w:hAnsi="Segoe UI" w:cs="Segoe UI"/>
@@ -1104,7 +1119,7 @@
         </w:rPr>
         <w:t xml:space="preserve"> Customer needs a database on urgent basis</w:t>
       </w:r>
-      <w:ins w:id="9" w:author="atri07" w:date="2015-07-10T17:07:00Z">
+      <w:ins w:id="11" w:author="atri07" w:date="2015-07-10T17:07:00Z">
         <w:r>
           <w:rPr>
             <w:rFonts w:ascii="Segoe UI" w:hAnsi="Segoe UI" w:cs="Segoe UI"/>
@@ -1151,7 +1166,7 @@
         </w:rPr>
         <w:t xml:space="preserve"> Customer needs a multiple databases in one go</w:t>
       </w:r>
-      <w:ins w:id="10" w:author="atri07" w:date="2015-07-10T17:08:00Z">
+      <w:ins w:id="12" w:author="atri07" w:date="2015-07-10T17:08:00Z">
         <w:r>
           <w:rPr>
             <w:rFonts w:ascii="Segoe UI" w:hAnsi="Segoe UI" w:cs="Segoe UI"/>
@@ -1198,7 +1213,7 @@
         </w:rPr>
         <w:t xml:space="preserve"> Customer needs a dedicated environment</w:t>
       </w:r>
-      <w:ins w:id="11" w:author="atri07" w:date="2015-07-10T17:08:00Z">
+      <w:ins w:id="13" w:author="atri07" w:date="2015-07-10T17:08:00Z">
         <w:r>
           <w:rPr>
             <w:rFonts w:ascii="Segoe UI" w:hAnsi="Segoe UI" w:cs="Segoe UI"/>
@@ -1245,7 +1260,7 @@
         </w:rPr>
         <w:t xml:space="preserve"> Customer just wants to play around and do some P</w:t>
       </w:r>
-      <w:ins w:id="12" w:author="atri07" w:date="2015-07-10T17:08:00Z">
+      <w:ins w:id="14" w:author="atri07" w:date="2015-07-10T17:08:00Z">
         <w:r>
           <w:rPr>
             <w:rFonts w:ascii="Segoe UI" w:hAnsi="Segoe UI" w:cs="Segoe UI"/>
@@ -1257,7 +1272,7 @@
           <w:t>o</w:t>
         </w:r>
       </w:ins>
-      <w:del w:id="13" w:author="atri07" w:date="2015-07-10T17:08:00Z">
+      <w:del w:id="15" w:author="atri07" w:date="2015-07-10T17:08:00Z">
         <w:r>
           <w:rPr>
             <w:rFonts w:ascii="Segoe UI" w:hAnsi="Segoe UI" w:cs="Segoe UI"/>
@@ -1279,7 +1294,7 @@
         </w:rPr>
         <w:t>C on ORACLE database with high privileges credential</w:t>
       </w:r>
-      <w:ins w:id="14" w:author="atri07" w:date="2015-07-10T17:09:00Z">
+      <w:ins w:id="16" w:author="atri07" w:date="2015-07-10T17:09:00Z">
         <w:r>
           <w:rPr>
             <w:rFonts w:ascii="Segoe UI" w:hAnsi="Segoe UI" w:cs="Segoe UI"/>
@@ -1391,7 +1406,7 @@
         </w:rPr>
         <w:t xml:space="preserve">This white paper is intended for Oracle Database Administrator (DBAs), Docker Administrators, </w:t>
       </w:r>
-      <w:ins w:id="15" w:author="atri07" w:date="2015-07-10T17:09:00Z">
+      <w:ins w:id="17" w:author="atri07" w:date="2015-07-10T17:09:00Z">
         <w:r>
           <w:rPr>
             <w:rFonts w:ascii="Segoe UI" w:hAnsi="Segoe UI" w:cs="Segoe UI"/>
@@ -1403,7 +1418,7 @@
           <w:t>Linux</w:t>
         </w:r>
       </w:ins>
-      <w:del w:id="16" w:author="atri07" w:date="2015-07-10T17:09:00Z">
+      <w:del w:id="18" w:author="atri07" w:date="2015-07-10T17:09:00Z">
         <w:r>
           <w:rPr>
             <w:rFonts w:ascii="Segoe UI" w:hAnsi="Segoe UI" w:cs="Segoe UI"/>
@@ -1613,7 +1628,7 @@
         </w:rPr>
         <w:t>It contains a set of instructions to build a container.</w:t>
       </w:r>
-      <w:ins w:id="17" w:author="atri07" w:date="2015-07-14T18:24:00Z">
+      <w:ins w:id="19" w:author="atri07" w:date="2015-07-14T18:24:00Z">
         <w:r>
           <w:rPr>
             <w:rFonts w:ascii="Segoe UI" w:hAnsi="Segoe UI" w:cs="Segoe UI"/>
@@ -1625,7 +1640,7 @@
           <w:t xml:space="preserve"> </w:t>
         </w:r>
       </w:ins>
-      <w:ins w:id="18" w:author="atri07" w:date="2015-07-14T18:25:00Z">
+      <w:ins w:id="20" w:author="atri07" w:date="2015-07-14T18:25:00Z">
         <w:r>
           <w:rPr>
             <w:rFonts w:ascii="Segoe UI" w:hAnsi="Segoe UI" w:cs="Segoe UI"/>
@@ -1634,10 +1649,10 @@
             <w:szCs w:val="20"/>
             <w:shd w:val="clear" w:color="auto" w:fill="FFFFFF"/>
           </w:rPr>
-          <w:t xml:space="preserve">It will be used to create an base </w:t>
+          <w:t>It will be used to create base image.</w:t>
         </w:r>
-        <w:bookmarkStart w:id="19" w:name="_GoBack"/>
-        <w:bookmarkEnd w:id="19"/>
+      </w:ins>
+      <w:ins w:id="21" w:author="atri07" w:date="2015-07-14T18:41:00Z">
         <w:r>
           <w:rPr>
             <w:rFonts w:ascii="Segoe UI" w:hAnsi="Segoe UI" w:cs="Segoe UI"/>
@@ -1646,7 +1661,7 @@
             <w:szCs w:val="20"/>
             <w:shd w:val="clear" w:color="auto" w:fill="FFFFFF"/>
           </w:rPr>
-          <w:t>image.</w:t>
+          <w:t xml:space="preserve"> Github testing</w:t>
         </w:r>
       </w:ins>
     </w:p>

--- a/Documentation/Paper drafting.docx
+++ b/Documentation/Paper drafting.docx
@@ -49,6 +49,7 @@
         <w:jc w:val="both"/>
         <w:textAlignment w:val="baseline"/>
         <w:rPr>
+          <w:ins w:id="0" w:author="atri07" w:date="2015-07-14T20:46:00Z"/>
           <w:rFonts w:ascii="Segoe UI" w:hAnsi="Segoe UI" w:cs="Segoe UI"/>
           <w:b/>
           <w:color w:val="2E74B5" w:themeColor="accent1" w:themeShade="BF"/>
@@ -57,7 +58,7 @@
           <w:shd w:val="clear" w:color="auto" w:fill="FFFFFF"/>
         </w:rPr>
       </w:pPr>
-      <w:ins w:id="0" w:author="atri07" w:date="2015-07-14T18:42:00Z">
+      <w:ins w:id="1" w:author="atri07" w:date="2015-07-14T20:45:00Z">
         <w:r>
           <w:rPr>
             <w:rFonts w:ascii="Segoe UI" w:hAnsi="Segoe UI" w:cs="Segoe UI"/>
@@ -67,13 +68,17 @@
             <w:szCs w:val="20"/>
             <w:shd w:val="clear" w:color="auto" w:fill="FFFFFF"/>
           </w:rPr>
-          <w:t xml:space="preserve">DiOC - </w:t>
+          <w:t>A Technical Overview of New prototype for creating ORACLE Databases</w:t>
         </w:r>
       </w:ins>
-      <w:bookmarkStart w:id="1" w:name="_GoBack"/>
-      <w:bookmarkEnd w:id="1"/>
-      <w:r>
-        <w:rPr>
+    </w:p>
+    <w:p>
+      <w:pPr>
+        <w:spacing w:after="432" w:line="324" w:lineRule="atLeast"/>
+        <w:jc w:val="both"/>
+        <w:textAlignment w:val="baseline"/>
+        <w:rPr>
+          <w:ins w:id="2" w:author="atri07" w:date="2015-07-14T20:45:00Z"/>
           <w:rFonts w:ascii="Segoe UI" w:hAnsi="Segoe UI" w:cs="Segoe UI"/>
           <w:b/>
           <w:color w:val="2E74B5" w:themeColor="accent1" w:themeShade="BF"/>
@@ -81,40 +86,59 @@
           <w:szCs w:val="20"/>
           <w:shd w:val="clear" w:color="auto" w:fill="FFFFFF"/>
         </w:rPr>
-        <w:t>Deliver Oracle Database in One Click</w:t>
-      </w:r>
-    </w:p>
-    <w:p>
-      <w:pPr>
-        <w:spacing w:after="432" w:line="324" w:lineRule="atLeast"/>
-        <w:ind w:left="4320"/>
+      </w:pPr>
+      <w:ins w:id="3" w:author="atri07" w:date="2015-07-14T20:46:00Z">
+        <w:r>
+          <w:rPr>
+            <w:rFonts w:ascii="Segoe UI" w:hAnsi="Segoe UI" w:cs="Segoe UI"/>
+            <w:b/>
+            <w:color w:val="2E74B5" w:themeColor="accent1" w:themeShade="BF"/>
+            <w:sz w:val="28"/>
+            <w:szCs w:val="20"/>
+            <w:shd w:val="clear" w:color="auto" w:fill="FFFFFF"/>
+          </w:rPr>
+          <w:t>OR</w:t>
+        </w:r>
+      </w:ins>
+    </w:p>
+    <w:p>
+      <w:pPr>
+        <w:spacing w:after="432" w:line="324" w:lineRule="atLeast"/>
         <w:jc w:val="both"/>
         <w:textAlignment w:val="baseline"/>
         <w:rPr>
           <w:rFonts w:ascii="Segoe UI" w:hAnsi="Segoe UI" w:cs="Segoe UI"/>
           <w:b/>
           <w:color w:val="2E74B5" w:themeColor="accent1" w:themeShade="BF"/>
-          <w:sz w:val="20"/>
-          <w:szCs w:val="20"/>
-          <w:shd w:val="clear" w:color="auto" w:fill="FFFFFF"/>
-        </w:rPr>
-      </w:pPr>
-    </w:p>
-    <w:p>
-      <w:pPr>
-        <w:spacing w:after="432" w:line="324" w:lineRule="atLeast"/>
-        <w:ind w:left="4320"/>
-        <w:jc w:val="both"/>
-        <w:textAlignment w:val="baseline"/>
+          <w:sz w:val="28"/>
+          <w:szCs w:val="20"/>
+          <w:shd w:val="clear" w:color="auto" w:fill="FFFFFF"/>
+        </w:rPr>
+      </w:pPr>
+      <w:ins w:id="4" w:author="atri07" w:date="2015-07-14T18:42:00Z">
+        <w:r>
+          <w:rPr>
+            <w:rFonts w:ascii="Segoe UI" w:hAnsi="Segoe UI" w:cs="Segoe UI"/>
+            <w:b/>
+            <w:color w:val="2E74B5" w:themeColor="accent1" w:themeShade="BF"/>
+            <w:sz w:val="28"/>
+            <w:szCs w:val="20"/>
+            <w:shd w:val="clear" w:color="auto" w:fill="FFFFFF"/>
+          </w:rPr>
+          <w:t xml:space="preserve">DiOC - </w:t>
+        </w:r>
+      </w:ins>
+      <w:r>
         <w:rPr>
           <w:rFonts w:ascii="Segoe UI" w:hAnsi="Segoe UI" w:cs="Segoe UI"/>
           <w:b/>
           <w:color w:val="2E74B5" w:themeColor="accent1" w:themeShade="BF"/>
-          <w:sz w:val="20"/>
-          <w:szCs w:val="20"/>
-          <w:shd w:val="clear" w:color="auto" w:fill="FFFFFF"/>
-        </w:rPr>
-      </w:pPr>
+          <w:sz w:val="28"/>
+          <w:szCs w:val="20"/>
+          <w:shd w:val="clear" w:color="auto" w:fill="FFFFFF"/>
+        </w:rPr>
+        <w:t>Deliver Oracle Database in One Click</w:t>
+      </w:r>
     </w:p>
     <w:p>
       <w:pPr>
@@ -135,18 +159,9 @@
     <w:p>
       <w:pPr>
         <w:spacing w:after="432" w:line="324" w:lineRule="atLeast"/>
-        <w:ind w:left="1440"/>
-        <w:jc w:val="both"/>
-        <w:textAlignment w:val="baseline"/>
-        <w:rPr>
-          <w:rFonts w:ascii="Segoe UI" w:hAnsi="Segoe UI" w:cs="Segoe UI"/>
-          <w:color w:val="000000"/>
-          <w:sz w:val="20"/>
-          <w:szCs w:val="20"/>
-          <w:shd w:val="clear" w:color="auto" w:fill="FFFFFF"/>
-        </w:rPr>
-      </w:pPr>
-      <w:r>
+        <w:ind w:left="4320"/>
+        <w:jc w:val="both"/>
+        <w:textAlignment w:val="baseline"/>
         <w:rPr>
           <w:rFonts w:ascii="Segoe UI" w:hAnsi="Segoe UI" w:cs="Segoe UI"/>
           <w:b/>
@@ -155,6 +170,47 @@
           <w:szCs w:val="20"/>
           <w:shd w:val="clear" w:color="auto" w:fill="FFFFFF"/>
         </w:rPr>
+      </w:pPr>
+    </w:p>
+    <w:p>
+      <w:pPr>
+        <w:spacing w:after="432" w:line="324" w:lineRule="atLeast"/>
+        <w:ind w:left="4320"/>
+        <w:jc w:val="both"/>
+        <w:textAlignment w:val="baseline"/>
+        <w:rPr>
+          <w:rFonts w:ascii="Segoe UI" w:hAnsi="Segoe UI" w:cs="Segoe UI"/>
+          <w:b/>
+          <w:color w:val="2E74B5" w:themeColor="accent1" w:themeShade="BF"/>
+          <w:sz w:val="20"/>
+          <w:szCs w:val="20"/>
+          <w:shd w:val="clear" w:color="auto" w:fill="FFFFFF"/>
+        </w:rPr>
+      </w:pPr>
+    </w:p>
+    <w:p>
+      <w:pPr>
+        <w:spacing w:after="432" w:line="324" w:lineRule="atLeast"/>
+        <w:ind w:left="1440"/>
+        <w:jc w:val="both"/>
+        <w:textAlignment w:val="baseline"/>
+        <w:rPr>
+          <w:rFonts w:ascii="Segoe UI" w:hAnsi="Segoe UI" w:cs="Segoe UI"/>
+          <w:color w:val="000000"/>
+          <w:sz w:val="20"/>
+          <w:szCs w:val="20"/>
+          <w:shd w:val="clear" w:color="auto" w:fill="FFFFFF"/>
+        </w:rPr>
+      </w:pPr>
+      <w:r>
+        <w:rPr>
+          <w:rFonts w:ascii="Segoe UI" w:hAnsi="Segoe UI" w:cs="Segoe UI"/>
+          <w:b/>
+          <w:color w:val="2E74B5" w:themeColor="accent1" w:themeShade="BF"/>
+          <w:sz w:val="20"/>
+          <w:szCs w:val="20"/>
+          <w:shd w:val="clear" w:color="auto" w:fill="FFFFFF"/>
+        </w:rPr>
         <w:t>Abstract</w:t>
       </w:r>
       <w:r>
@@ -225,7 +281,7 @@
         </w:rPr>
         <w:t xml:space="preserve"> Here we will highlight </w:t>
       </w:r>
-      <w:ins w:id="2" w:author="atri07" w:date="2015-07-10T17:05:00Z">
+      <w:ins w:id="5" w:author="atri07" w:date="2015-07-10T17:05:00Z">
         <w:r>
           <w:rPr>
             <w:rFonts w:ascii="Segoe UI" w:hAnsi="Segoe UI" w:cs="Segoe UI"/>
@@ -247,7 +303,7 @@
         </w:rPr>
         <w:t>best technique</w:t>
       </w:r>
-      <w:ins w:id="3" w:author="atri07" w:date="2015-07-10T17:05:00Z">
+      <w:ins w:id="6" w:author="atri07" w:date="2015-07-10T17:05:00Z">
         <w:r>
           <w:rPr>
             <w:rFonts w:ascii="Segoe UI" w:hAnsi="Segoe UI" w:cs="Segoe UI"/>
@@ -269,7 +325,7 @@
         </w:rPr>
         <w:t xml:space="preserve"> to create database extremely fast with less</w:t>
       </w:r>
-      <w:del w:id="4" w:author="atri07" w:date="2015-07-10T17:06:00Z">
+      <w:del w:id="7" w:author="atri07" w:date="2015-07-10T17:06:00Z">
         <w:r>
           <w:rPr>
             <w:rFonts w:ascii="Segoe UI" w:hAnsi="Segoe UI" w:cs="Segoe UI"/>
@@ -398,23 +454,74 @@
         <w:rPr>
           <w:rFonts w:ascii="Segoe UI" w:hAnsi="Segoe UI" w:cs="Segoe UI"/>
           <w:b/>
-          <w:color w:val="000000"/>
-          <w:sz w:val="20"/>
-          <w:szCs w:val="20"/>
-          <w:shd w:val="clear" w:color="auto" w:fill="FFFFFF"/>
-        </w:rPr>
-      </w:pPr>
-      <w:r>
-        <w:rPr>
-          <w:rFonts w:ascii="Segoe UI" w:hAnsi="Segoe UI" w:cs="Segoe UI"/>
-          <w:b/>
-          <w:color w:val="000000"/>
-          <w:sz w:val="20"/>
-          <w:szCs w:val="20"/>
-          <w:shd w:val="clear" w:color="auto" w:fill="FFFFFF"/>
-        </w:rPr>
-        <w:t>Contents</w:t>
-      </w:r>
+          <w:i/>
+          <w:color w:val="7F7F7F" w:themeColor="text1" w:themeTint="80"/>
+          <w:sz w:val="20"/>
+          <w:szCs w:val="20"/>
+          <w:u w:val="single"/>
+          <w:shd w:val="clear" w:color="auto" w:fill="FFFFFF"/>
+          <w:rPrChange w:id="8" w:author="atri07" w:date="2015-07-14T20:47:00Z">
+            <w:rPr>
+              <w:rFonts w:ascii="Segoe UI" w:hAnsi="Segoe UI" w:cs="Segoe UI"/>
+              <w:b/>
+              <w:color w:val="000000"/>
+              <w:sz w:val="20"/>
+              <w:szCs w:val="20"/>
+              <w:shd w:val="clear" w:color="auto" w:fill="FFFFFF"/>
+            </w:rPr>
+          </w:rPrChange>
+        </w:rPr>
+      </w:pPr>
+      <w:ins w:id="9" w:author="atri07" w:date="2015-07-14T20:47:00Z">
+        <w:r>
+          <w:rPr>
+            <w:rFonts w:ascii="Segoe UI" w:hAnsi="Segoe UI" w:cs="Segoe UI"/>
+            <w:b/>
+            <w:i/>
+            <w:color w:val="7F7F7F" w:themeColor="text1" w:themeTint="80"/>
+            <w:sz w:val="20"/>
+            <w:szCs w:val="20"/>
+            <w:u w:val="single"/>
+            <w:shd w:val="clear" w:color="auto" w:fill="FFFFFF"/>
+            <w:rPrChange w:id="10" w:author="atri07" w:date="2015-07-14T20:47:00Z">
+              <w:rPr>
+                <w:rFonts w:ascii="Segoe UI" w:hAnsi="Segoe UI" w:cs="Segoe UI"/>
+                <w:b/>
+                <w:color w:val="7F7F7F" w:themeColor="text1" w:themeTint="80"/>
+                <w:sz w:val="20"/>
+                <w:szCs w:val="20"/>
+                <w:shd w:val="clear" w:color="auto" w:fill="FFFFFF"/>
+              </w:rPr>
+            </w:rPrChange>
+          </w:rPr>
+          <w:t>TABLE OF CONTENTS</w:t>
+        </w:r>
+      </w:ins>
+      <w:del w:id="11" w:author="atri07" w:date="2015-07-14T20:47:00Z">
+        <w:r>
+          <w:rPr>
+            <w:rFonts w:ascii="Segoe UI" w:hAnsi="Segoe UI" w:cs="Segoe UI"/>
+            <w:b/>
+            <w:i/>
+            <w:color w:val="7F7F7F" w:themeColor="text1" w:themeTint="80"/>
+            <w:sz w:val="20"/>
+            <w:szCs w:val="20"/>
+            <w:u w:val="single"/>
+            <w:shd w:val="clear" w:color="auto" w:fill="FFFFFF"/>
+            <w:rPrChange w:id="12" w:author="atri07" w:date="2015-07-14T20:47:00Z">
+              <w:rPr>
+                <w:rFonts w:ascii="Segoe UI" w:hAnsi="Segoe UI" w:cs="Segoe UI"/>
+                <w:b/>
+                <w:color w:val="000000"/>
+                <w:sz w:val="20"/>
+                <w:szCs w:val="20"/>
+                <w:shd w:val="clear" w:color="auto" w:fill="FFFFFF"/>
+              </w:rPr>
+            </w:rPrChange>
+          </w:rPr>
+          <w:delText>Contents</w:delText>
+        </w:r>
+      </w:del>
     </w:p>
     <w:p>
       <w:pPr>
@@ -834,10 +941,20 @@
         <w:rPr>
           <w:rFonts w:ascii="Segoe UI" w:hAnsi="Segoe UI" w:cs="Segoe UI"/>
           <w:b/>
-          <w:color w:val="000000"/>
-          <w:sz w:val="20"/>
-          <w:szCs w:val="20"/>
-          <w:shd w:val="clear" w:color="auto" w:fill="FFFFFF"/>
+          <w:color w:val="7F7F7F" w:themeColor="text1" w:themeTint="80"/>
+          <w:sz w:val="20"/>
+          <w:szCs w:val="20"/>
+          <w:shd w:val="clear" w:color="auto" w:fill="FFFFFF"/>
+          <w:rPrChange w:id="13" w:author="atri07" w:date="2015-07-14T20:43:00Z">
+            <w:rPr>
+              <w:rFonts w:ascii="Segoe UI" w:hAnsi="Segoe UI" w:cs="Segoe UI"/>
+              <w:b/>
+              <w:color w:val="000000"/>
+              <w:sz w:val="20"/>
+              <w:szCs w:val="20"/>
+              <w:shd w:val="clear" w:color="auto" w:fill="FFFFFF"/>
+            </w:rPr>
+          </w:rPrChange>
         </w:rPr>
         <w:lastRenderedPageBreak/>
         <w:t>Introduction</w:t>
@@ -845,9 +962,17 @@
       <w:r>
         <w:rPr>
           <w:rFonts w:ascii="Segoe UI" w:hAnsi="Segoe UI" w:cs="Segoe UI"/>
-          <w:color w:val="000000"/>
-          <w:sz w:val="20"/>
-          <w:szCs w:val="20"/>
+          <w:color w:val="7F7F7F" w:themeColor="text1" w:themeTint="80"/>
+          <w:sz w:val="20"/>
+          <w:szCs w:val="20"/>
+          <w:rPrChange w:id="14" w:author="atri07" w:date="2015-07-14T20:43:00Z">
+            <w:rPr>
+              <w:rFonts w:ascii="Segoe UI" w:hAnsi="Segoe UI" w:cs="Segoe UI"/>
+              <w:color w:val="000000"/>
+              <w:sz w:val="20"/>
+              <w:szCs w:val="20"/>
+            </w:rPr>
+          </w:rPrChange>
         </w:rPr>
         <w:br/>
       </w:r>
@@ -890,7 +1015,7 @@
         </w:rPr>
         <w:t xml:space="preserve"> for DBAs. DBAs or Oracle Advanced users can deliver a database more effectively using</w:t>
       </w:r>
-      <w:ins w:id="5" w:author="atri07" w:date="2015-07-10T17:06:00Z">
+      <w:ins w:id="15" w:author="atri07" w:date="2015-07-10T17:06:00Z">
         <w:r>
           <w:rPr>
             <w:rFonts w:ascii="Segoe UI" w:hAnsi="Segoe UI" w:cs="Segoe UI"/>
@@ -902,7 +1027,7 @@
           <w:t xml:space="preserve"> this technique</w:t>
         </w:r>
       </w:ins>
-      <w:del w:id="6" w:author="atri07" w:date="2015-07-10T17:06:00Z">
+      <w:del w:id="16" w:author="atri07" w:date="2015-07-10T17:06:00Z">
         <w:r>
           <w:rPr>
             <w:rFonts w:ascii="Segoe UI" w:hAnsi="Segoe UI" w:cs="Segoe UI"/>
@@ -960,7 +1085,7 @@
         </w:rPr>
         <w:t xml:space="preserve">This will spin up a </w:t>
       </w:r>
-      <w:ins w:id="7" w:author="atri07" w:date="2015-07-10T17:06:00Z">
+      <w:ins w:id="17" w:author="atri07" w:date="2015-07-10T17:06:00Z">
         <w:r>
           <w:rPr>
             <w:rFonts w:ascii="Segoe UI" w:hAnsi="Segoe UI" w:cs="Segoe UI"/>
@@ -982,7 +1107,7 @@
         </w:rPr>
         <w:t xml:space="preserve">container </w:t>
       </w:r>
-      <w:ins w:id="8" w:author="atri07" w:date="2015-07-10T17:07:00Z">
+      <w:ins w:id="18" w:author="atri07" w:date="2015-07-10T17:07:00Z">
         <w:r>
           <w:rPr>
             <w:rFonts w:ascii="Segoe UI" w:hAnsi="Segoe UI" w:cs="Segoe UI"/>
@@ -994,7 +1119,7 @@
           <w:t>having</w:t>
         </w:r>
       </w:ins>
-      <w:del w:id="9" w:author="atri07" w:date="2015-07-10T17:07:00Z">
+      <w:del w:id="19" w:author="atri07" w:date="2015-07-10T17:07:00Z">
         <w:r>
           <w:rPr>
             <w:rFonts w:ascii="Segoe UI" w:hAnsi="Segoe UI" w:cs="Segoe UI"/>
@@ -1026,7 +1151,7 @@
         </w:rPr>
         <w:t>.</w:t>
       </w:r>
-      <w:ins w:id="10" w:author="atri07" w:date="2015-07-10T17:07:00Z">
+      <w:ins w:id="20" w:author="atri07" w:date="2015-07-10T17:07:00Z">
         <w:r>
           <w:rPr>
             <w:rFonts w:ascii="Segoe UI" w:hAnsi="Segoe UI" w:cs="Segoe UI"/>
@@ -1067,20 +1192,40 @@
         <w:rPr>
           <w:rFonts w:ascii="Segoe UI" w:hAnsi="Segoe UI" w:cs="Segoe UI"/>
           <w:b/>
-          <w:color w:val="000000"/>
-          <w:sz w:val="20"/>
-          <w:szCs w:val="20"/>
-          <w:shd w:val="clear" w:color="auto" w:fill="FFFFFF"/>
+          <w:color w:val="7F7F7F" w:themeColor="text1" w:themeTint="80"/>
+          <w:sz w:val="20"/>
+          <w:szCs w:val="20"/>
+          <w:shd w:val="clear" w:color="auto" w:fill="FFFFFF"/>
+          <w:rPrChange w:id="21" w:author="atri07" w:date="2015-07-14T20:44:00Z">
+            <w:rPr>
+              <w:rFonts w:ascii="Segoe UI" w:hAnsi="Segoe UI" w:cs="Segoe UI"/>
+              <w:b/>
+              <w:color w:val="000000"/>
+              <w:sz w:val="20"/>
+              <w:szCs w:val="20"/>
+              <w:shd w:val="clear" w:color="auto" w:fill="FFFFFF"/>
+            </w:rPr>
+          </w:rPrChange>
         </w:rPr>
       </w:pPr>
       <w:r>
         <w:rPr>
           <w:rFonts w:ascii="Segoe UI" w:hAnsi="Segoe UI" w:cs="Segoe UI"/>
           <w:b/>
-          <w:color w:val="000000"/>
-          <w:sz w:val="20"/>
-          <w:szCs w:val="20"/>
-          <w:shd w:val="clear" w:color="auto" w:fill="FFFFFF"/>
+          <w:color w:val="7F7F7F" w:themeColor="text1" w:themeTint="80"/>
+          <w:sz w:val="20"/>
+          <w:szCs w:val="20"/>
+          <w:shd w:val="clear" w:color="auto" w:fill="FFFFFF"/>
+          <w:rPrChange w:id="22" w:author="atri07" w:date="2015-07-14T20:44:00Z">
+            <w:rPr>
+              <w:rFonts w:ascii="Segoe UI" w:hAnsi="Segoe UI" w:cs="Segoe UI"/>
+              <w:b/>
+              <w:color w:val="000000"/>
+              <w:sz w:val="20"/>
+              <w:szCs w:val="20"/>
+              <w:shd w:val="clear" w:color="auto" w:fill="FFFFFF"/>
+            </w:rPr>
+          </w:rPrChange>
         </w:rPr>
         <w:t>Assumptions:</w:t>
       </w:r>
@@ -1119,7 +1264,7 @@
         </w:rPr>
         <w:t xml:space="preserve"> Customer needs a database on urgent basis</w:t>
       </w:r>
-      <w:ins w:id="11" w:author="atri07" w:date="2015-07-10T17:07:00Z">
+      <w:ins w:id="23" w:author="atri07" w:date="2015-07-10T17:07:00Z">
         <w:r>
           <w:rPr>
             <w:rFonts w:ascii="Segoe UI" w:hAnsi="Segoe UI" w:cs="Segoe UI"/>
@@ -1166,7 +1311,7 @@
         </w:rPr>
         <w:t xml:space="preserve"> Customer needs a multiple databases in one go</w:t>
       </w:r>
-      <w:ins w:id="12" w:author="atri07" w:date="2015-07-10T17:08:00Z">
+      <w:ins w:id="24" w:author="atri07" w:date="2015-07-10T17:08:00Z">
         <w:r>
           <w:rPr>
             <w:rFonts w:ascii="Segoe UI" w:hAnsi="Segoe UI" w:cs="Segoe UI"/>
@@ -1213,7 +1358,7 @@
         </w:rPr>
         <w:t xml:space="preserve"> Customer needs a dedicated environment</w:t>
       </w:r>
-      <w:ins w:id="13" w:author="atri07" w:date="2015-07-10T17:08:00Z">
+      <w:ins w:id="25" w:author="atri07" w:date="2015-07-10T17:08:00Z">
         <w:r>
           <w:rPr>
             <w:rFonts w:ascii="Segoe UI" w:hAnsi="Segoe UI" w:cs="Segoe UI"/>
@@ -1233,6 +1378,7 @@
         <w:jc w:val="both"/>
         <w:textAlignment w:val="baseline"/>
         <w:rPr>
+          <w:ins w:id="26" w:author="atri07" w:date="2015-07-14T21:00:00Z"/>
           <w:rFonts w:ascii="Segoe UI" w:hAnsi="Segoe UI" w:cs="Segoe UI"/>
           <w:color w:val="000000"/>
           <w:sz w:val="20"/>
@@ -1260,7 +1406,7 @@
         </w:rPr>
         <w:t xml:space="preserve"> Customer just wants to play around and do some P</w:t>
       </w:r>
-      <w:ins w:id="14" w:author="atri07" w:date="2015-07-10T17:08:00Z">
+      <w:ins w:id="27" w:author="atri07" w:date="2015-07-10T17:08:00Z">
         <w:r>
           <w:rPr>
             <w:rFonts w:ascii="Segoe UI" w:hAnsi="Segoe UI" w:cs="Segoe UI"/>
@@ -1272,7 +1418,7 @@
           <w:t>o</w:t>
         </w:r>
       </w:ins>
-      <w:del w:id="15" w:author="atri07" w:date="2015-07-10T17:08:00Z">
+      <w:del w:id="28" w:author="atri07" w:date="2015-07-10T17:08:00Z">
         <w:r>
           <w:rPr>
             <w:rFonts w:ascii="Segoe UI" w:hAnsi="Segoe UI" w:cs="Segoe UI"/>
@@ -1294,7 +1440,7 @@
         </w:rPr>
         <w:t>C on ORACLE database with high privileges credential</w:t>
       </w:r>
-      <w:ins w:id="16" w:author="atri07" w:date="2015-07-10T17:09:00Z">
+      <w:ins w:id="29" w:author="atri07" w:date="2015-07-10T17:09:00Z">
         <w:r>
           <w:rPr>
             <w:rFonts w:ascii="Segoe UI" w:hAnsi="Segoe UI" w:cs="Segoe UI"/>
@@ -1306,6 +1452,165 @@
           <w:t xml:space="preserve"> (DBA privileges and Linux Administrator privileges)</w:t>
         </w:r>
       </w:ins>
+      <w:ins w:id="30" w:author="atri07" w:date="2015-07-14T21:04:00Z">
+        <w:r>
+          <w:rPr>
+            <w:rFonts w:ascii="Segoe UI" w:hAnsi="Segoe UI" w:cs="Segoe UI"/>
+            <w:color w:val="000000"/>
+            <w:sz w:val="20"/>
+            <w:szCs w:val="20"/>
+            <w:shd w:val="clear" w:color="auto" w:fill="FFFFFF"/>
+          </w:rPr>
+          <w:t xml:space="preserve"> and do not need </w:t>
+        </w:r>
+        <w:r>
+          <w:rPr>
+            <w:rFonts w:ascii="Segoe UI" w:hAnsi="Segoe UI" w:cs="Segoe UI"/>
+            <w:color w:val="000000"/>
+            <w:sz w:val="20"/>
+            <w:szCs w:val="20"/>
+            <w:shd w:val="clear" w:color="auto" w:fill="FFFFFF"/>
+          </w:rPr>
+          <w:t xml:space="preserve">regular </w:t>
+        </w:r>
+        <w:bookmarkStart w:id="31" w:name="_GoBack"/>
+        <w:bookmarkEnd w:id="31"/>
+        <w:r>
+          <w:rPr>
+            <w:rFonts w:ascii="Segoe UI" w:hAnsi="Segoe UI" w:cs="Segoe UI"/>
+            <w:color w:val="000000"/>
+            <w:sz w:val="20"/>
+            <w:szCs w:val="20"/>
+            <w:shd w:val="clear" w:color="auto" w:fill="FFFFFF"/>
+          </w:rPr>
+          <w:t>DBA support</w:t>
+        </w:r>
+      </w:ins>
+    </w:p>
+    <w:p>
+      <w:pPr>
+        <w:spacing w:after="432" w:line="324" w:lineRule="atLeast"/>
+        <w:contextualSpacing/>
+        <w:jc w:val="both"/>
+        <w:textAlignment w:val="baseline"/>
+        <w:rPr>
+          <w:ins w:id="32" w:author="atri07" w:date="2015-07-14T21:00:00Z"/>
+          <w:rFonts w:ascii="Segoe UI" w:hAnsi="Segoe UI" w:cs="Segoe UI"/>
+          <w:color w:val="000000"/>
+          <w:sz w:val="20"/>
+          <w:szCs w:val="20"/>
+          <w:shd w:val="clear" w:color="auto" w:fill="FFFFFF"/>
+        </w:rPr>
+      </w:pPr>
+      <w:ins w:id="33" w:author="atri07" w:date="2015-07-14T21:01:00Z">
+        <w:r>
+          <w:rPr>
+            <w:rFonts w:ascii="Segoe UI" w:hAnsi="Segoe UI" w:cs="Segoe UI"/>
+            <w:color w:val="000000"/>
+            <w:sz w:val="20"/>
+            <w:szCs w:val="20"/>
+            <w:shd w:val="clear" w:color="auto" w:fill="FFFFFF"/>
+          </w:rPr>
+          <w:sym w:font="Wingdings 2" w:char="F050"/>
+        </w:r>
+        <w:r>
+          <w:rPr>
+            <w:rFonts w:ascii="Segoe UI" w:hAnsi="Segoe UI" w:cs="Segoe UI"/>
+            <w:color w:val="000000"/>
+            <w:sz w:val="20"/>
+            <w:szCs w:val="20"/>
+            <w:shd w:val="clear" w:color="auto" w:fill="FFFFFF"/>
+          </w:rPr>
+          <w:t xml:space="preserve"> </w:t>
+        </w:r>
+      </w:ins>
+      <w:ins w:id="34" w:author="atri07" w:date="2015-07-14T21:00:00Z">
+        <w:r>
+          <w:rPr>
+            <w:rFonts w:ascii="Segoe UI" w:hAnsi="Segoe UI" w:cs="Segoe UI"/>
+            <w:color w:val="000000"/>
+            <w:sz w:val="20"/>
+            <w:szCs w:val="20"/>
+            <w:shd w:val="clear" w:color="auto" w:fill="FFFFFF"/>
+          </w:rPr>
+          <w:t xml:space="preserve">Technical </w:t>
+        </w:r>
+      </w:ins>
+      <w:ins w:id="35" w:author="atri07" w:date="2015-07-14T21:02:00Z">
+        <w:r>
+          <w:rPr>
+            <w:rFonts w:ascii="Segoe UI" w:hAnsi="Segoe UI" w:cs="Segoe UI"/>
+            <w:color w:val="000000"/>
+            <w:sz w:val="20"/>
+            <w:szCs w:val="20"/>
+            <w:shd w:val="clear" w:color="auto" w:fill="FFFFFF"/>
+          </w:rPr>
+          <w:t xml:space="preserve">(DBA) </w:t>
+        </w:r>
+      </w:ins>
+      <w:ins w:id="36" w:author="atri07" w:date="2015-07-14T21:00:00Z">
+        <w:r>
+          <w:rPr>
+            <w:rFonts w:ascii="Segoe UI" w:hAnsi="Segoe UI" w:cs="Segoe UI"/>
+            <w:color w:val="000000"/>
+            <w:sz w:val="20"/>
+            <w:szCs w:val="20"/>
+            <w:shd w:val="clear" w:color="auto" w:fill="FFFFFF"/>
+          </w:rPr>
+          <w:t xml:space="preserve">team needs to train new resources on ORACLE Database tasks </w:t>
+        </w:r>
+      </w:ins>
+      <w:ins w:id="37" w:author="atri07" w:date="2015-07-14T21:01:00Z">
+        <w:r>
+          <w:rPr>
+            <w:rFonts w:ascii="Segoe UI" w:hAnsi="Segoe UI" w:cs="Segoe UI"/>
+            <w:color w:val="000000"/>
+            <w:sz w:val="20"/>
+            <w:szCs w:val="20"/>
+            <w:shd w:val="clear" w:color="auto" w:fill="FFFFFF"/>
+          </w:rPr>
+          <w:t>–</w:t>
+        </w:r>
+      </w:ins>
+      <w:ins w:id="38" w:author="atri07" w:date="2015-07-14T21:00:00Z">
+        <w:r>
+          <w:rPr>
+            <w:rFonts w:ascii="Segoe UI" w:hAnsi="Segoe UI" w:cs="Segoe UI"/>
+            <w:color w:val="000000"/>
+            <w:sz w:val="20"/>
+            <w:szCs w:val="20"/>
+            <w:shd w:val="clear" w:color="auto" w:fill="FFFFFF"/>
+          </w:rPr>
+          <w:t xml:space="preserve"> onboarding/</w:t>
+        </w:r>
+      </w:ins>
+      <w:ins w:id="39" w:author="atri07" w:date="2015-07-14T21:01:00Z">
+        <w:r>
+          <w:rPr>
+            <w:rFonts w:ascii="Segoe UI" w:hAnsi="Segoe UI" w:cs="Segoe UI"/>
+            <w:color w:val="000000"/>
+            <w:sz w:val="20"/>
+            <w:szCs w:val="20"/>
+            <w:shd w:val="clear" w:color="auto" w:fill="FFFFFF"/>
+          </w:rPr>
+          <w:t>offboarding</w:t>
+        </w:r>
+      </w:ins>
+    </w:p>
+    <w:p>
+      <w:pPr>
+        <w:spacing w:after="432" w:line="324" w:lineRule="atLeast"/>
+        <w:contextualSpacing/>
+        <w:jc w:val="both"/>
+        <w:textAlignment w:val="baseline"/>
+        <w:rPr>
+          <w:rFonts w:ascii="Segoe UI" w:hAnsi="Segoe UI" w:cs="Segoe UI"/>
+          <w:color w:val="000000"/>
+          <w:sz w:val="20"/>
+          <w:szCs w:val="20"/>
+          <w:shd w:val="clear" w:color="auto" w:fill="FFFFFF"/>
+        </w:rPr>
+      </w:pPr>
     </w:p>
     <w:p>
       <w:pPr>
@@ -1364,20 +1669,40 @@
         <w:rPr>
           <w:rFonts w:ascii="Segoe UI" w:hAnsi="Segoe UI" w:cs="Segoe UI"/>
           <w:b/>
-          <w:color w:val="000000"/>
-          <w:sz w:val="20"/>
-          <w:szCs w:val="20"/>
-          <w:shd w:val="clear" w:color="auto" w:fill="FFFFFF"/>
+          <w:color w:val="7F7F7F" w:themeColor="text1" w:themeTint="80"/>
+          <w:sz w:val="20"/>
+          <w:szCs w:val="20"/>
+          <w:shd w:val="clear" w:color="auto" w:fill="FFFFFF"/>
+          <w:rPrChange w:id="40" w:author="atri07" w:date="2015-07-14T20:44:00Z">
+            <w:rPr>
+              <w:rFonts w:ascii="Segoe UI" w:hAnsi="Segoe UI" w:cs="Segoe UI"/>
+              <w:b/>
+              <w:color w:val="000000"/>
+              <w:sz w:val="20"/>
+              <w:szCs w:val="20"/>
+              <w:shd w:val="clear" w:color="auto" w:fill="FFFFFF"/>
+            </w:rPr>
+          </w:rPrChange>
         </w:rPr>
       </w:pPr>
       <w:r>
         <w:rPr>
           <w:rFonts w:ascii="Segoe UI" w:hAnsi="Segoe UI" w:cs="Segoe UI"/>
           <w:b/>
-          <w:color w:val="000000"/>
-          <w:sz w:val="20"/>
-          <w:szCs w:val="20"/>
-          <w:shd w:val="clear" w:color="auto" w:fill="FFFFFF"/>
+          <w:color w:val="7F7F7F" w:themeColor="text1" w:themeTint="80"/>
+          <w:sz w:val="20"/>
+          <w:szCs w:val="20"/>
+          <w:shd w:val="clear" w:color="auto" w:fill="FFFFFF"/>
+          <w:rPrChange w:id="41" w:author="atri07" w:date="2015-07-14T20:44:00Z">
+            <w:rPr>
+              <w:rFonts w:ascii="Segoe UI" w:hAnsi="Segoe UI" w:cs="Segoe UI"/>
+              <w:b/>
+              <w:color w:val="000000"/>
+              <w:sz w:val="20"/>
+              <w:szCs w:val="20"/>
+              <w:shd w:val="clear" w:color="auto" w:fill="FFFFFF"/>
+            </w:rPr>
+          </w:rPrChange>
         </w:rPr>
         <w:lastRenderedPageBreak/>
         <w:t>Audience</w:t>
@@ -1406,7 +1731,7 @@
         </w:rPr>
         <w:t xml:space="preserve">This white paper is intended for Oracle Database Administrator (DBAs), Docker Administrators, </w:t>
       </w:r>
-      <w:ins w:id="17" w:author="atri07" w:date="2015-07-10T17:09:00Z">
+      <w:ins w:id="42" w:author="atri07" w:date="2015-07-10T17:09:00Z">
         <w:r>
           <w:rPr>
             <w:rFonts w:ascii="Segoe UI" w:hAnsi="Segoe UI" w:cs="Segoe UI"/>
@@ -1418,7 +1743,7 @@
           <w:t>Linux</w:t>
         </w:r>
       </w:ins>
-      <w:del w:id="18" w:author="atri07" w:date="2015-07-10T17:09:00Z">
+      <w:del w:id="43" w:author="atri07" w:date="2015-07-10T17:09:00Z">
         <w:r>
           <w:rPr>
             <w:rFonts w:ascii="Segoe UI" w:hAnsi="Segoe UI" w:cs="Segoe UI"/>
@@ -1449,20 +1774,40 @@
         <w:rPr>
           <w:rFonts w:ascii="Segoe UI" w:hAnsi="Segoe UI" w:cs="Segoe UI"/>
           <w:b/>
-          <w:color w:val="000000"/>
-          <w:sz w:val="20"/>
-          <w:szCs w:val="20"/>
-          <w:shd w:val="clear" w:color="auto" w:fill="FFFFFF"/>
+          <w:color w:val="7F7F7F" w:themeColor="text1" w:themeTint="80"/>
+          <w:sz w:val="20"/>
+          <w:szCs w:val="20"/>
+          <w:shd w:val="clear" w:color="auto" w:fill="FFFFFF"/>
+          <w:rPrChange w:id="44" w:author="atri07" w:date="2015-07-14T20:44:00Z">
+            <w:rPr>
+              <w:rFonts w:ascii="Segoe UI" w:hAnsi="Segoe UI" w:cs="Segoe UI"/>
+              <w:b/>
+              <w:color w:val="000000"/>
+              <w:sz w:val="20"/>
+              <w:szCs w:val="20"/>
+              <w:shd w:val="clear" w:color="auto" w:fill="FFFFFF"/>
+            </w:rPr>
+          </w:rPrChange>
         </w:rPr>
       </w:pPr>
       <w:r>
         <w:rPr>
           <w:rFonts w:ascii="Segoe UI" w:hAnsi="Segoe UI" w:cs="Segoe UI"/>
           <w:b/>
-          <w:color w:val="000000"/>
-          <w:sz w:val="20"/>
-          <w:szCs w:val="20"/>
-          <w:shd w:val="clear" w:color="auto" w:fill="FFFFFF"/>
+          <w:color w:val="7F7F7F" w:themeColor="text1" w:themeTint="80"/>
+          <w:sz w:val="20"/>
+          <w:szCs w:val="20"/>
+          <w:shd w:val="clear" w:color="auto" w:fill="FFFFFF"/>
+          <w:rPrChange w:id="45" w:author="atri07" w:date="2015-07-14T20:44:00Z">
+            <w:rPr>
+              <w:rFonts w:ascii="Segoe UI" w:hAnsi="Segoe UI" w:cs="Segoe UI"/>
+              <w:b/>
+              <w:color w:val="000000"/>
+              <w:sz w:val="20"/>
+              <w:szCs w:val="20"/>
+              <w:shd w:val="clear" w:color="auto" w:fill="FFFFFF"/>
+            </w:rPr>
+          </w:rPrChange>
         </w:rPr>
         <w:t>Technologies Used</w:t>
       </w:r>
@@ -1520,20 +1865,40 @@
         <w:rPr>
           <w:rFonts w:ascii="Segoe UI" w:hAnsi="Segoe UI" w:cs="Segoe UI"/>
           <w:b/>
-          <w:color w:val="000000"/>
-          <w:sz w:val="20"/>
-          <w:szCs w:val="20"/>
-          <w:shd w:val="clear" w:color="auto" w:fill="FFFFFF"/>
+          <w:color w:val="7F7F7F" w:themeColor="text1" w:themeTint="80"/>
+          <w:sz w:val="20"/>
+          <w:szCs w:val="20"/>
+          <w:shd w:val="clear" w:color="auto" w:fill="FFFFFF"/>
+          <w:rPrChange w:id="46" w:author="atri07" w:date="2015-07-14T20:44:00Z">
+            <w:rPr>
+              <w:rFonts w:ascii="Segoe UI" w:hAnsi="Segoe UI" w:cs="Segoe UI"/>
+              <w:b/>
+              <w:color w:val="000000"/>
+              <w:sz w:val="20"/>
+              <w:szCs w:val="20"/>
+              <w:shd w:val="clear" w:color="auto" w:fill="FFFFFF"/>
+            </w:rPr>
+          </w:rPrChange>
         </w:rPr>
       </w:pPr>
       <w:r>
         <w:rPr>
           <w:rFonts w:ascii="Segoe UI" w:hAnsi="Segoe UI" w:cs="Segoe UI"/>
           <w:b/>
-          <w:color w:val="000000"/>
-          <w:sz w:val="20"/>
-          <w:szCs w:val="20"/>
-          <w:shd w:val="clear" w:color="auto" w:fill="FFFFFF"/>
+          <w:color w:val="7F7F7F" w:themeColor="text1" w:themeTint="80"/>
+          <w:sz w:val="20"/>
+          <w:szCs w:val="20"/>
+          <w:shd w:val="clear" w:color="auto" w:fill="FFFFFF"/>
+          <w:rPrChange w:id="47" w:author="atri07" w:date="2015-07-14T20:44:00Z">
+            <w:rPr>
+              <w:rFonts w:ascii="Segoe UI" w:hAnsi="Segoe UI" w:cs="Segoe UI"/>
+              <w:b/>
+              <w:color w:val="000000"/>
+              <w:sz w:val="20"/>
+              <w:szCs w:val="20"/>
+              <w:shd w:val="clear" w:color="auto" w:fill="FFFFFF"/>
+            </w:rPr>
+          </w:rPrChange>
         </w:rPr>
         <w:lastRenderedPageBreak/>
         <w:t>Architecture Overview</w:t>
@@ -1576,20 +1941,40 @@
         <w:rPr>
           <w:rFonts w:ascii="Segoe UI" w:hAnsi="Segoe UI" w:cs="Segoe UI"/>
           <w:b/>
-          <w:color w:val="000000"/>
-          <w:sz w:val="20"/>
-          <w:szCs w:val="20"/>
-          <w:shd w:val="clear" w:color="auto" w:fill="FFFFFF"/>
+          <w:color w:val="7F7F7F" w:themeColor="text1" w:themeTint="80"/>
+          <w:sz w:val="20"/>
+          <w:szCs w:val="20"/>
+          <w:shd w:val="clear" w:color="auto" w:fill="FFFFFF"/>
+          <w:rPrChange w:id="48" w:author="atri07" w:date="2015-07-14T20:44:00Z">
+            <w:rPr>
+              <w:rFonts w:ascii="Segoe UI" w:hAnsi="Segoe UI" w:cs="Segoe UI"/>
+              <w:b/>
+              <w:color w:val="000000"/>
+              <w:sz w:val="20"/>
+              <w:szCs w:val="20"/>
+              <w:shd w:val="clear" w:color="auto" w:fill="FFFFFF"/>
+            </w:rPr>
+          </w:rPrChange>
         </w:rPr>
       </w:pPr>
       <w:r>
         <w:rPr>
           <w:rFonts w:ascii="Segoe UI" w:hAnsi="Segoe UI" w:cs="Segoe UI"/>
           <w:b/>
-          <w:color w:val="000000"/>
-          <w:sz w:val="20"/>
-          <w:szCs w:val="20"/>
-          <w:shd w:val="clear" w:color="auto" w:fill="FFFFFF"/>
+          <w:color w:val="7F7F7F" w:themeColor="text1" w:themeTint="80"/>
+          <w:sz w:val="20"/>
+          <w:szCs w:val="20"/>
+          <w:shd w:val="clear" w:color="auto" w:fill="FFFFFF"/>
+          <w:rPrChange w:id="49" w:author="atri07" w:date="2015-07-14T20:44:00Z">
+            <w:rPr>
+              <w:rFonts w:ascii="Segoe UI" w:hAnsi="Segoe UI" w:cs="Segoe UI"/>
+              <w:b/>
+              <w:color w:val="000000"/>
+              <w:sz w:val="20"/>
+              <w:szCs w:val="20"/>
+              <w:shd w:val="clear" w:color="auto" w:fill="FFFFFF"/>
+            </w:rPr>
+          </w:rPrChange>
         </w:rPr>
         <w:t>Docker File</w:t>
       </w:r>
@@ -1597,10 +1982,20 @@
         <w:rPr>
           <w:rFonts w:ascii="Segoe UI" w:hAnsi="Segoe UI" w:cs="Segoe UI"/>
           <w:b/>
-          <w:color w:val="000000"/>
-          <w:sz w:val="20"/>
-          <w:szCs w:val="20"/>
-          <w:shd w:val="clear" w:color="auto" w:fill="FFFFFF"/>
+          <w:color w:val="7F7F7F" w:themeColor="text1" w:themeTint="80"/>
+          <w:sz w:val="20"/>
+          <w:szCs w:val="20"/>
+          <w:shd w:val="clear" w:color="auto" w:fill="FFFFFF"/>
+          <w:rPrChange w:id="50" w:author="atri07" w:date="2015-07-14T20:44:00Z">
+            <w:rPr>
+              <w:rFonts w:ascii="Segoe UI" w:hAnsi="Segoe UI" w:cs="Segoe UI"/>
+              <w:b/>
+              <w:color w:val="000000"/>
+              <w:sz w:val="20"/>
+              <w:szCs w:val="20"/>
+              <w:shd w:val="clear" w:color="auto" w:fill="FFFFFF"/>
+            </w:rPr>
+          </w:rPrChange>
         </w:rPr>
         <w:t>:</w:t>
       </w:r>
@@ -1611,6 +2006,7 @@
         <w:jc w:val="both"/>
         <w:textAlignment w:val="baseline"/>
         <w:rPr>
+          <w:del w:id="51" w:author="atri07" w:date="2015-07-14T19:49:00Z"/>
           <w:rFonts w:ascii="Segoe UI" w:hAnsi="Segoe UI" w:cs="Segoe UI"/>
           <w:color w:val="000000"/>
           <w:sz w:val="20"/>
@@ -1628,7 +2024,7 @@
         </w:rPr>
         <w:t>It contains a set of instructions to build a container.</w:t>
       </w:r>
-      <w:ins w:id="19" w:author="atri07" w:date="2015-07-14T18:24:00Z">
+      <w:ins w:id="52" w:author="atri07" w:date="2015-07-14T18:24:00Z">
         <w:r>
           <w:rPr>
             <w:rFonts w:ascii="Segoe UI" w:hAnsi="Segoe UI" w:cs="Segoe UI"/>
@@ -1640,30 +2036,165 @@
           <w:t xml:space="preserve"> </w:t>
         </w:r>
       </w:ins>
-      <w:ins w:id="20" w:author="atri07" w:date="2015-07-14T18:25:00Z">
-        <w:r>
-          <w:rPr>
-            <w:rFonts w:ascii="Segoe UI" w:hAnsi="Segoe UI" w:cs="Segoe UI"/>
-            <w:color w:val="000000"/>
-            <w:sz w:val="20"/>
-            <w:szCs w:val="20"/>
-            <w:shd w:val="clear" w:color="auto" w:fill="FFFFFF"/>
-          </w:rPr>
-          <w:t>It will be used to create base image.</w:t>
+      <w:ins w:id="53" w:author="atri07" w:date="2015-07-14T18:25:00Z">
+        <w:r>
+          <w:rPr>
+            <w:rFonts w:ascii="Segoe UI" w:hAnsi="Segoe UI" w:cs="Segoe UI"/>
+            <w:color w:val="000000"/>
+            <w:sz w:val="20"/>
+            <w:szCs w:val="20"/>
+            <w:shd w:val="clear" w:color="auto" w:fill="FFFFFF"/>
+          </w:rPr>
+          <w:t xml:space="preserve">It </w:t>
         </w:r>
       </w:ins>
-      <w:ins w:id="21" w:author="atri07" w:date="2015-07-14T18:41:00Z">
-        <w:r>
-          <w:rPr>
-            <w:rFonts w:ascii="Segoe UI" w:hAnsi="Segoe UI" w:cs="Segoe UI"/>
-            <w:color w:val="000000"/>
-            <w:sz w:val="20"/>
-            <w:szCs w:val="20"/>
-            <w:shd w:val="clear" w:color="auto" w:fill="FFFFFF"/>
-          </w:rPr>
-          <w:t xml:space="preserve"> Github testing</w:t>
+      <w:ins w:id="54" w:author="atri07" w:date="2015-07-14T19:09:00Z">
+        <w:r>
+          <w:rPr>
+            <w:rFonts w:ascii="Segoe UI" w:hAnsi="Segoe UI" w:cs="Segoe UI"/>
+            <w:color w:val="000000"/>
+            <w:sz w:val="20"/>
+            <w:szCs w:val="20"/>
+            <w:shd w:val="clear" w:color="auto" w:fill="FFFFFF"/>
+          </w:rPr>
+          <w:t>is being used</w:t>
         </w:r>
       </w:ins>
+      <w:ins w:id="55" w:author="atri07" w:date="2015-07-14T18:25:00Z">
+        <w:r>
+          <w:rPr>
+            <w:rFonts w:ascii="Segoe UI" w:hAnsi="Segoe UI" w:cs="Segoe UI"/>
+            <w:color w:val="000000"/>
+            <w:sz w:val="20"/>
+            <w:szCs w:val="20"/>
+            <w:shd w:val="clear" w:color="auto" w:fill="FFFFFF"/>
+          </w:rPr>
+          <w:t xml:space="preserve"> to create </w:t>
+        </w:r>
+      </w:ins>
+      <w:ins w:id="56" w:author="atri07" w:date="2015-07-14T18:53:00Z">
+        <w:r>
+          <w:rPr>
+            <w:rFonts w:ascii="Segoe UI" w:hAnsi="Segoe UI" w:cs="Segoe UI"/>
+            <w:color w:val="000000"/>
+            <w:sz w:val="20"/>
+            <w:szCs w:val="20"/>
+            <w:shd w:val="clear" w:color="auto" w:fill="FFFFFF"/>
+          </w:rPr>
+          <w:t xml:space="preserve">a </w:t>
+        </w:r>
+      </w:ins>
+      <w:ins w:id="57" w:author="atri07" w:date="2015-07-14T18:25:00Z">
+        <w:r>
+          <w:rPr>
+            <w:rFonts w:ascii="Segoe UI" w:hAnsi="Segoe UI" w:cs="Segoe UI"/>
+            <w:color w:val="000000"/>
+            <w:sz w:val="20"/>
+            <w:szCs w:val="20"/>
+            <w:shd w:val="clear" w:color="auto" w:fill="FFFFFF"/>
+          </w:rPr>
+          <w:t>base image.</w:t>
+        </w:r>
+      </w:ins>
+      <w:ins w:id="58" w:author="atri07" w:date="2015-07-14T18:47:00Z">
+        <w:r>
+          <w:rPr>
+            <w:rFonts w:ascii="Segoe UI" w:hAnsi="Segoe UI" w:cs="Segoe UI"/>
+            <w:color w:val="000000"/>
+            <w:sz w:val="20"/>
+            <w:szCs w:val="20"/>
+            <w:shd w:val="clear" w:color="auto" w:fill="FFFFFF"/>
+          </w:rPr>
+          <w:t xml:space="preserve"> It has command set to load the OS image, </w:t>
+        </w:r>
+      </w:ins>
+      <w:ins w:id="59" w:author="atri07" w:date="2015-07-14T18:58:00Z">
+        <w:r>
+          <w:rPr>
+            <w:rFonts w:ascii="Segoe UI" w:hAnsi="Segoe UI" w:cs="Segoe UI"/>
+            <w:color w:val="000000"/>
+            <w:sz w:val="20"/>
+            <w:szCs w:val="20"/>
+            <w:shd w:val="clear" w:color="auto" w:fill="FFFFFF"/>
+          </w:rPr>
+          <w:t xml:space="preserve">installing required packages, </w:t>
+        </w:r>
+      </w:ins>
+      <w:ins w:id="60" w:author="atri07" w:date="2015-07-14T18:47:00Z">
+        <w:r>
+          <w:rPr>
+            <w:rFonts w:ascii="Segoe UI" w:hAnsi="Segoe UI" w:cs="Segoe UI"/>
+            <w:color w:val="000000"/>
+            <w:sz w:val="20"/>
+            <w:szCs w:val="20"/>
+            <w:shd w:val="clear" w:color="auto" w:fill="FFFFFF"/>
+          </w:rPr>
+          <w:t xml:space="preserve">setting up volumes with appropriate permissions, kernel parameters, user creation, </w:t>
+        </w:r>
+      </w:ins>
+      <w:ins w:id="61" w:author="atri07" w:date="2015-07-14T19:49:00Z">
+        <w:r>
+          <w:rPr>
+            <w:rFonts w:ascii="Segoe UI" w:hAnsi="Segoe UI" w:cs="Segoe UI"/>
+            <w:color w:val="000000"/>
+            <w:sz w:val="20"/>
+            <w:szCs w:val="20"/>
+            <w:shd w:val="clear" w:color="auto" w:fill="FFFFFF"/>
+          </w:rPr>
+          <w:t>and Oracle</w:t>
+        </w:r>
+      </w:ins>
+      <w:ins w:id="62" w:author="atri07" w:date="2015-07-14T18:51:00Z">
+        <w:r>
+          <w:rPr>
+            <w:rFonts w:ascii="Segoe UI" w:hAnsi="Segoe UI" w:cs="Segoe UI"/>
+            <w:color w:val="000000"/>
+            <w:sz w:val="20"/>
+            <w:szCs w:val="20"/>
+            <w:shd w:val="clear" w:color="auto" w:fill="FFFFFF"/>
+          </w:rPr>
+          <w:t xml:space="preserve"> softwa</w:t>
+        </w:r>
+      </w:ins>
+      <w:ins w:id="63" w:author="atri07" w:date="2015-07-14T18:52:00Z">
+        <w:r>
+          <w:rPr>
+            <w:rFonts w:ascii="Segoe UI" w:hAnsi="Segoe UI" w:cs="Segoe UI"/>
+            <w:color w:val="000000"/>
+            <w:sz w:val="20"/>
+            <w:szCs w:val="20"/>
+            <w:shd w:val="clear" w:color="auto" w:fill="FFFFFF"/>
+          </w:rPr>
+          <w:t>re installation</w:t>
+        </w:r>
+      </w:ins>
+      <w:ins w:id="64" w:author="atri07" w:date="2015-07-14T19:49:00Z">
+        <w:r>
+          <w:rPr>
+            <w:rFonts w:ascii="Segoe UI" w:hAnsi="Segoe UI" w:cs="Segoe UI"/>
+            <w:color w:val="000000"/>
+            <w:sz w:val="20"/>
+            <w:szCs w:val="20"/>
+            <w:shd w:val="clear" w:color="auto" w:fill="FFFFFF"/>
+          </w:rPr>
+          <w:t>.</w:t>
+        </w:r>
+      </w:ins>
+    </w:p>
+    <w:p>
+      <w:pPr>
+        <w:spacing w:after="432" w:line="324" w:lineRule="atLeast"/>
+        <w:jc w:val="both"/>
+        <w:textAlignment w:val="baseline"/>
+        <w:rPr>
+          <w:ins w:id="65" w:author="atri07" w:date="2015-07-14T19:49:00Z"/>
+          <w:rFonts w:ascii="Segoe UI" w:hAnsi="Segoe UI" w:cs="Segoe UI"/>
+          <w:color w:val="000000"/>
+          <w:sz w:val="20"/>
+          <w:szCs w:val="20"/>
+          <w:shd w:val="clear" w:color="auto" w:fill="FFFFFF"/>
+        </w:rPr>
+      </w:pPr>
     </w:p>
     <w:p>
       <w:pPr>
@@ -1673,20 +2204,40 @@
         <w:rPr>
           <w:rFonts w:ascii="Segoe UI" w:hAnsi="Segoe UI" w:cs="Segoe UI"/>
           <w:b/>
-          <w:color w:val="000000"/>
-          <w:sz w:val="20"/>
-          <w:szCs w:val="20"/>
-          <w:shd w:val="clear" w:color="auto" w:fill="FFFFFF"/>
+          <w:color w:val="7F7F7F" w:themeColor="text1" w:themeTint="80"/>
+          <w:sz w:val="20"/>
+          <w:szCs w:val="20"/>
+          <w:shd w:val="clear" w:color="auto" w:fill="FFFFFF"/>
+          <w:rPrChange w:id="66" w:author="atri07" w:date="2015-07-14T20:44:00Z">
+            <w:rPr>
+              <w:rFonts w:ascii="Segoe UI" w:hAnsi="Segoe UI" w:cs="Segoe UI"/>
+              <w:b/>
+              <w:color w:val="000000"/>
+              <w:sz w:val="20"/>
+              <w:szCs w:val="20"/>
+              <w:shd w:val="clear" w:color="auto" w:fill="FFFFFF"/>
+            </w:rPr>
+          </w:rPrChange>
         </w:rPr>
       </w:pPr>
       <w:r>
         <w:rPr>
           <w:rFonts w:ascii="Segoe UI" w:hAnsi="Segoe UI" w:cs="Segoe UI"/>
           <w:b/>
-          <w:color w:val="000000"/>
-          <w:sz w:val="20"/>
-          <w:szCs w:val="20"/>
-          <w:shd w:val="clear" w:color="auto" w:fill="FFFFFF"/>
+          <w:color w:val="7F7F7F" w:themeColor="text1" w:themeTint="80"/>
+          <w:sz w:val="20"/>
+          <w:szCs w:val="20"/>
+          <w:shd w:val="clear" w:color="auto" w:fill="FFFFFF"/>
+          <w:rPrChange w:id="67" w:author="atri07" w:date="2015-07-14T20:44:00Z">
+            <w:rPr>
+              <w:rFonts w:ascii="Segoe UI" w:hAnsi="Segoe UI" w:cs="Segoe UI"/>
+              <w:b/>
+              <w:color w:val="000000"/>
+              <w:sz w:val="20"/>
+              <w:szCs w:val="20"/>
+              <w:shd w:val="clear" w:color="auto" w:fill="FFFFFF"/>
+            </w:rPr>
+          </w:rPrChange>
         </w:rPr>
         <w:t>Manager</w:t>
       </w:r>
@@ -1694,10 +2245,20 @@
         <w:rPr>
           <w:rFonts w:ascii="Segoe UI" w:hAnsi="Segoe UI" w:cs="Segoe UI"/>
           <w:b/>
-          <w:color w:val="000000"/>
-          <w:sz w:val="20"/>
-          <w:szCs w:val="20"/>
-          <w:shd w:val="clear" w:color="auto" w:fill="FFFFFF"/>
+          <w:color w:val="7F7F7F" w:themeColor="text1" w:themeTint="80"/>
+          <w:sz w:val="20"/>
+          <w:szCs w:val="20"/>
+          <w:shd w:val="clear" w:color="auto" w:fill="FFFFFF"/>
+          <w:rPrChange w:id="68" w:author="atri07" w:date="2015-07-14T20:44:00Z">
+            <w:rPr>
+              <w:rFonts w:ascii="Segoe UI" w:hAnsi="Segoe UI" w:cs="Segoe UI"/>
+              <w:b/>
+              <w:color w:val="000000"/>
+              <w:sz w:val="20"/>
+              <w:szCs w:val="20"/>
+              <w:shd w:val="clear" w:color="auto" w:fill="FFFFFF"/>
+            </w:rPr>
+          </w:rPrChange>
         </w:rPr>
         <w:t xml:space="preserve"> Process:</w:t>
       </w:r>
@@ -1708,22 +2269,129 @@
         <w:jc w:val="both"/>
         <w:textAlignment w:val="baseline"/>
         <w:rPr>
-          <w:rFonts w:ascii="Segoe UI" w:hAnsi="Segoe UI" w:cs="Segoe UI"/>
-          <w:color w:val="000000"/>
-          <w:sz w:val="20"/>
-          <w:szCs w:val="20"/>
-          <w:shd w:val="clear" w:color="auto" w:fill="FFFFFF"/>
-        </w:rPr>
-      </w:pPr>
-      <w:r>
-        <w:rPr>
-          <w:rFonts w:ascii="Segoe UI" w:hAnsi="Segoe UI" w:cs="Segoe UI"/>
-          <w:color w:val="000000"/>
-          <w:sz w:val="20"/>
-          <w:szCs w:val="20"/>
-          <w:shd w:val="clear" w:color="auto" w:fill="FFFFFF"/>
-        </w:rPr>
-        <w:t xml:space="preserve">It feeds end user inputs to all generators and creates the container using docker commands. Container will be ready with Oracle Software </w:t>
+          <w:ins w:id="69" w:author="atri07" w:date="2015-07-14T19:51:00Z"/>
+          <w:rFonts w:ascii="Segoe UI" w:hAnsi="Segoe UI" w:cs="Segoe UI"/>
+          <w:color w:val="000000"/>
+          <w:sz w:val="20"/>
+          <w:szCs w:val="20"/>
+          <w:shd w:val="clear" w:color="auto" w:fill="FFFFFF"/>
+        </w:rPr>
+      </w:pPr>
+      <w:r>
+        <w:rPr>
+          <w:rFonts w:ascii="Segoe UI" w:hAnsi="Segoe UI" w:cs="Segoe UI"/>
+          <w:color w:val="000000"/>
+          <w:sz w:val="20"/>
+          <w:szCs w:val="20"/>
+          <w:shd w:val="clear" w:color="auto" w:fill="FFFFFF"/>
+        </w:rPr>
+        <w:t>It feeds end user inputs to all generators</w:t>
+      </w:r>
+      <w:ins w:id="70" w:author="atri07" w:date="2015-07-14T19:34:00Z">
+        <w:r>
+          <w:rPr>
+            <w:rFonts w:ascii="Segoe UI" w:hAnsi="Segoe UI" w:cs="Segoe UI"/>
+            <w:color w:val="000000"/>
+            <w:sz w:val="20"/>
+            <w:szCs w:val="20"/>
+            <w:shd w:val="clear" w:color="auto" w:fill="FFFFFF"/>
+          </w:rPr>
+          <w:t xml:space="preserve"> and </w:t>
+        </w:r>
+      </w:ins>
+      <w:ins w:id="71" w:author="atri07" w:date="2015-07-14T19:35:00Z">
+        <w:r>
+          <w:rPr>
+            <w:rFonts w:ascii="Segoe UI" w:hAnsi="Segoe UI" w:cs="Segoe UI"/>
+            <w:color w:val="000000"/>
+            <w:sz w:val="20"/>
+            <w:szCs w:val="20"/>
+            <w:shd w:val="clear" w:color="auto" w:fill="FFFFFF"/>
+          </w:rPr>
+          <w:t xml:space="preserve">respective </w:t>
+        </w:r>
+      </w:ins>
+      <w:ins w:id="72" w:author="atri07" w:date="2015-07-14T19:34:00Z">
+        <w:r>
+          <w:rPr>
+            <w:rFonts w:ascii="Segoe UI" w:hAnsi="Segoe UI" w:cs="Segoe UI"/>
+            <w:color w:val="000000"/>
+            <w:sz w:val="20"/>
+            <w:szCs w:val="20"/>
+            <w:shd w:val="clear" w:color="auto" w:fill="FFFFFF"/>
+          </w:rPr>
+          <w:t>generator</w:t>
+        </w:r>
+      </w:ins>
+      <w:ins w:id="73" w:author="atri07" w:date="2015-07-14T19:36:00Z">
+        <w:r>
+          <w:rPr>
+            <w:rFonts w:ascii="Segoe UI" w:hAnsi="Segoe UI" w:cs="Segoe UI"/>
+            <w:color w:val="000000"/>
+            <w:sz w:val="20"/>
+            <w:szCs w:val="20"/>
+            <w:shd w:val="clear" w:color="auto" w:fill="FFFFFF"/>
+          </w:rPr>
+          <w:t xml:space="preserve"> will build </w:t>
+        </w:r>
+      </w:ins>
+      <w:ins w:id="74" w:author="atri07" w:date="2015-07-14T19:44:00Z">
+        <w:r>
+          <w:rPr>
+            <w:rFonts w:ascii="Segoe UI" w:hAnsi="Segoe UI" w:cs="Segoe UI"/>
+            <w:color w:val="000000"/>
+            <w:sz w:val="20"/>
+            <w:szCs w:val="20"/>
+            <w:shd w:val="clear" w:color="auto" w:fill="FFFFFF"/>
+          </w:rPr>
+          <w:t xml:space="preserve">a </w:t>
+        </w:r>
+      </w:ins>
+      <w:ins w:id="75" w:author="atri07" w:date="2015-07-14T19:36:00Z">
+        <w:r>
+          <w:rPr>
+            <w:rFonts w:ascii="Segoe UI" w:hAnsi="Segoe UI" w:cs="Segoe UI"/>
+            <w:color w:val="000000"/>
+            <w:sz w:val="20"/>
+            <w:szCs w:val="20"/>
+            <w:shd w:val="clear" w:color="auto" w:fill="FFFFFF"/>
+          </w:rPr>
+          <w:t xml:space="preserve">script to be executed. Once all the scripts have been executed, </w:t>
+        </w:r>
+      </w:ins>
+      <w:del w:id="76" w:author="atri07" w:date="2015-07-14T19:37:00Z">
+        <w:r>
+          <w:rPr>
+            <w:rFonts w:ascii="Segoe UI" w:hAnsi="Segoe UI" w:cs="Segoe UI"/>
+            <w:color w:val="000000"/>
+            <w:sz w:val="20"/>
+            <w:szCs w:val="20"/>
+            <w:shd w:val="clear" w:color="auto" w:fill="FFFFFF"/>
+          </w:rPr>
+          <w:delText xml:space="preserve"> and </w:delText>
+        </w:r>
+      </w:del>
+      <w:ins w:id="77" w:author="atri07" w:date="2015-07-14T19:37:00Z">
+        <w:r>
+          <w:rPr>
+            <w:rFonts w:ascii="Segoe UI" w:hAnsi="Segoe UI" w:cs="Segoe UI"/>
+            <w:color w:val="000000"/>
+            <w:sz w:val="20"/>
+            <w:szCs w:val="20"/>
+            <w:shd w:val="clear" w:color="auto" w:fill="FFFFFF"/>
+          </w:rPr>
+          <w:t xml:space="preserve">it </w:t>
+        </w:r>
+      </w:ins>
+      <w:r>
+        <w:rPr>
+          <w:rFonts w:ascii="Segoe UI" w:hAnsi="Segoe UI" w:cs="Segoe UI"/>
+          <w:color w:val="000000"/>
+          <w:sz w:val="20"/>
+          <w:szCs w:val="20"/>
+          <w:shd w:val="clear" w:color="auto" w:fill="FFFFFF"/>
+        </w:rPr>
+        <w:t xml:space="preserve">creates the container using docker commands. Container will be ready with Oracle Software </w:t>
       </w:r>
       <w:r>
         <w:rPr>
@@ -1773,21 +2441,67 @@
         <w:textAlignment w:val="baseline"/>
         <w:rPr>
           <w:rFonts w:ascii="Segoe UI" w:hAnsi="Segoe UI" w:cs="Segoe UI"/>
+          <w:color w:val="000000"/>
+          <w:sz w:val="20"/>
+          <w:szCs w:val="20"/>
+          <w:shd w:val="clear" w:color="auto" w:fill="FFFFFF"/>
+        </w:rPr>
+      </w:pPr>
+      <w:ins w:id="78" w:author="atri07" w:date="2015-07-14T19:51:00Z">
+        <w:r>
+          <w:rPr>
+            <w:rFonts w:ascii="Segoe UI" w:hAnsi="Segoe UI" w:cs="Segoe UI"/>
+            <w:color w:val="000000"/>
+            <w:sz w:val="20"/>
+            <w:szCs w:val="20"/>
+            <w:shd w:val="clear" w:color="auto" w:fill="FFFFFF"/>
+          </w:rPr>
+          <w:t>For example, Database create generator will generate a code with the required name provided by end user, so once the container will be created, it can be used to create database on it.</w:t>
+        </w:r>
+      </w:ins>
+    </w:p>
+    <w:p>
+      <w:pPr>
+        <w:spacing w:after="432" w:line="324" w:lineRule="atLeast"/>
+        <w:jc w:val="both"/>
+        <w:textAlignment w:val="baseline"/>
+        <w:rPr>
+          <w:rFonts w:ascii="Segoe UI" w:hAnsi="Segoe UI" w:cs="Segoe UI"/>
           <w:b/>
-          <w:color w:val="000000"/>
-          <w:sz w:val="20"/>
-          <w:szCs w:val="20"/>
-          <w:shd w:val="clear" w:color="auto" w:fill="FFFFFF"/>
+          <w:color w:val="7F7F7F" w:themeColor="text1" w:themeTint="80"/>
+          <w:sz w:val="20"/>
+          <w:szCs w:val="20"/>
+          <w:shd w:val="clear" w:color="auto" w:fill="FFFFFF"/>
+          <w:rPrChange w:id="79" w:author="atri07" w:date="2015-07-14T20:44:00Z">
+            <w:rPr>
+              <w:rFonts w:ascii="Segoe UI" w:hAnsi="Segoe UI" w:cs="Segoe UI"/>
+              <w:b/>
+              <w:color w:val="000000"/>
+              <w:sz w:val="20"/>
+              <w:szCs w:val="20"/>
+              <w:shd w:val="clear" w:color="auto" w:fill="FFFFFF"/>
+            </w:rPr>
+          </w:rPrChange>
         </w:rPr>
       </w:pPr>
       <w:r>
         <w:rPr>
           <w:rFonts w:ascii="Segoe UI" w:hAnsi="Segoe UI" w:cs="Segoe UI"/>
           <w:b/>
-          <w:color w:val="000000"/>
-          <w:sz w:val="20"/>
-          <w:szCs w:val="20"/>
-          <w:shd w:val="clear" w:color="auto" w:fill="FFFFFF"/>
+          <w:color w:val="7F7F7F" w:themeColor="text1" w:themeTint="80"/>
+          <w:sz w:val="20"/>
+          <w:szCs w:val="20"/>
+          <w:shd w:val="clear" w:color="auto" w:fill="FFFFFF"/>
+          <w:rPrChange w:id="80" w:author="atri07" w:date="2015-07-14T20:44:00Z">
+            <w:rPr>
+              <w:rFonts w:ascii="Segoe UI" w:hAnsi="Segoe UI" w:cs="Segoe UI"/>
+              <w:b/>
+              <w:color w:val="000000"/>
+              <w:sz w:val="20"/>
+              <w:szCs w:val="20"/>
+              <w:shd w:val="clear" w:color="auto" w:fill="FFFFFF"/>
+            </w:rPr>
+          </w:rPrChange>
         </w:rPr>
         <w:t>Database Create Generator:</w:t>
       </w:r>
@@ -1805,15 +2519,75 @@
           <w:shd w:val="clear" w:color="auto" w:fill="FFFFFF"/>
         </w:rPr>
       </w:pPr>
-      <w:r>
-        <w:rPr>
-          <w:rFonts w:ascii="Segoe UI" w:hAnsi="Segoe UI" w:cs="Segoe UI"/>
-          <w:color w:val="000000"/>
-          <w:sz w:val="20"/>
-          <w:szCs w:val="20"/>
-          <w:shd w:val="clear" w:color="auto" w:fill="FFFFFF"/>
-        </w:rPr>
-        <w:t>It generates the code to create the database in</w:t>
+      <w:ins w:id="81" w:author="atri07" w:date="2015-07-14T19:45:00Z">
+        <w:r>
+          <w:rPr>
+            <w:rFonts w:ascii="Segoe UI" w:hAnsi="Segoe UI" w:cs="Segoe UI"/>
+            <w:color w:val="000000"/>
+            <w:sz w:val="20"/>
+            <w:szCs w:val="20"/>
+            <w:shd w:val="clear" w:color="auto" w:fill="FFFFFF"/>
+          </w:rPr>
+          <w:t>Manager process invoke</w:t>
+        </w:r>
+      </w:ins>
+      <w:ins w:id="82" w:author="atri07" w:date="2015-07-14T19:52:00Z">
+        <w:r>
+          <w:rPr>
+            <w:rFonts w:ascii="Segoe UI" w:hAnsi="Segoe UI" w:cs="Segoe UI"/>
+            <w:color w:val="000000"/>
+            <w:sz w:val="20"/>
+            <w:szCs w:val="20"/>
+            <w:shd w:val="clear" w:color="auto" w:fill="FFFFFF"/>
+          </w:rPr>
+          <w:t>s</w:t>
+        </w:r>
+      </w:ins>
+      <w:ins w:id="83" w:author="atri07" w:date="2015-07-14T19:45:00Z">
+        <w:r>
+          <w:rPr>
+            <w:rFonts w:ascii="Segoe UI" w:hAnsi="Segoe UI" w:cs="Segoe UI"/>
+            <w:color w:val="000000"/>
+            <w:sz w:val="20"/>
+            <w:szCs w:val="20"/>
+            <w:shd w:val="clear" w:color="auto" w:fill="FFFFFF"/>
+          </w:rPr>
+          <w:t xml:space="preserve"> this generator with required inputs, and </w:t>
+        </w:r>
+      </w:ins>
+      <w:del w:id="84" w:author="atri07" w:date="2015-07-14T19:52:00Z">
+        <w:r>
+          <w:rPr>
+            <w:rFonts w:ascii="Segoe UI" w:hAnsi="Segoe UI" w:cs="Segoe UI"/>
+            <w:color w:val="000000"/>
+            <w:sz w:val="20"/>
+            <w:szCs w:val="20"/>
+            <w:shd w:val="clear" w:color="auto" w:fill="FFFFFF"/>
+          </w:rPr>
+          <w:delText>It</w:delText>
+        </w:r>
+      </w:del>
+      <w:ins w:id="85" w:author="atri07" w:date="2015-07-14T19:52:00Z">
+        <w:r>
+          <w:rPr>
+            <w:rFonts w:ascii="Segoe UI" w:hAnsi="Segoe UI" w:cs="Segoe UI"/>
+            <w:color w:val="000000"/>
+            <w:sz w:val="20"/>
+            <w:szCs w:val="20"/>
+            <w:shd w:val="clear" w:color="auto" w:fill="FFFFFF"/>
+          </w:rPr>
+          <w:t>it</w:t>
+        </w:r>
+      </w:ins>
+      <w:r>
+        <w:rPr>
+          <w:rFonts w:ascii="Segoe UI" w:hAnsi="Segoe UI" w:cs="Segoe UI"/>
+          <w:color w:val="000000"/>
+          <w:sz w:val="20"/>
+          <w:szCs w:val="20"/>
+          <w:shd w:val="clear" w:color="auto" w:fill="FFFFFF"/>
+        </w:rPr>
+        <w:t xml:space="preserve"> generates the code to create the database in</w:t>
       </w:r>
       <w:r>
         <w:rPr>
@@ -1835,25 +2609,37 @@
         </w:rPr>
         <w:t xml:space="preserve"> container</w:t>
       </w:r>
-      <w:r>
-        <w:rPr>
-          <w:rFonts w:ascii="Segoe UI" w:hAnsi="Segoe UI" w:cs="Segoe UI"/>
-          <w:color w:val="000000"/>
-          <w:sz w:val="20"/>
-          <w:szCs w:val="20"/>
-          <w:shd w:val="clear" w:color="auto" w:fill="FFFFFF"/>
-        </w:rPr>
-        <w:t xml:space="preserve"> based on inputs</w:t>
-      </w:r>
-      <w:r>
-        <w:rPr>
-          <w:rFonts w:ascii="Segoe UI" w:hAnsi="Segoe UI" w:cs="Segoe UI"/>
-          <w:color w:val="000000"/>
-          <w:sz w:val="20"/>
-          <w:szCs w:val="20"/>
-          <w:shd w:val="clear" w:color="auto" w:fill="FFFFFF"/>
-        </w:rPr>
-        <w:t xml:space="preserve"> provided by Manager Process.</w:t>
+      <w:del w:id="86" w:author="atri07" w:date="2015-07-14T19:52:00Z">
+        <w:r>
+          <w:rPr>
+            <w:rFonts w:ascii="Segoe UI" w:hAnsi="Segoe UI" w:cs="Segoe UI"/>
+            <w:color w:val="000000"/>
+            <w:sz w:val="20"/>
+            <w:szCs w:val="20"/>
+            <w:shd w:val="clear" w:color="auto" w:fill="FFFFFF"/>
+          </w:rPr>
+          <w:delText xml:space="preserve"> based on inputs</w:delText>
+        </w:r>
+        <w:r>
+          <w:rPr>
+            <w:rFonts w:ascii="Segoe UI" w:hAnsi="Segoe UI" w:cs="Segoe UI"/>
+            <w:color w:val="000000"/>
+            <w:sz w:val="20"/>
+            <w:szCs w:val="20"/>
+            <w:shd w:val="clear" w:color="auto" w:fill="FFFFFF"/>
+          </w:rPr>
+          <w:delText xml:space="preserve"> provided by Manager Process</w:delText>
+        </w:r>
+      </w:del>
+      <w:r>
+        <w:rPr>
+          <w:rFonts w:ascii="Segoe UI" w:hAnsi="Segoe UI" w:cs="Segoe UI"/>
+          <w:color w:val="000000"/>
+          <w:sz w:val="20"/>
+          <w:szCs w:val="20"/>
+          <w:shd w:val="clear" w:color="auto" w:fill="FFFFFF"/>
+        </w:rPr>
+        <w:t>.</w:t>
       </w:r>
     </w:p>
     <w:p>
@@ -1864,20 +2650,40 @@
         <w:rPr>
           <w:rFonts w:ascii="Segoe UI" w:hAnsi="Segoe UI" w:cs="Segoe UI"/>
           <w:b/>
-          <w:color w:val="000000"/>
-          <w:sz w:val="20"/>
-          <w:szCs w:val="20"/>
-          <w:shd w:val="clear" w:color="auto" w:fill="FFFFFF"/>
+          <w:color w:val="7F7F7F" w:themeColor="text1" w:themeTint="80"/>
+          <w:sz w:val="20"/>
+          <w:szCs w:val="20"/>
+          <w:shd w:val="clear" w:color="auto" w:fill="FFFFFF"/>
+          <w:rPrChange w:id="87" w:author="atri07" w:date="2015-07-14T20:44:00Z">
+            <w:rPr>
+              <w:rFonts w:ascii="Segoe UI" w:hAnsi="Segoe UI" w:cs="Segoe UI"/>
+              <w:b/>
+              <w:color w:val="000000"/>
+              <w:sz w:val="20"/>
+              <w:szCs w:val="20"/>
+              <w:shd w:val="clear" w:color="auto" w:fill="FFFFFF"/>
+            </w:rPr>
+          </w:rPrChange>
         </w:rPr>
       </w:pPr>
       <w:r>
         <w:rPr>
           <w:rFonts w:ascii="Segoe UI" w:hAnsi="Segoe UI" w:cs="Segoe UI"/>
           <w:b/>
-          <w:color w:val="000000"/>
-          <w:sz w:val="20"/>
-          <w:szCs w:val="20"/>
-          <w:shd w:val="clear" w:color="auto" w:fill="FFFFFF"/>
+          <w:color w:val="7F7F7F" w:themeColor="text1" w:themeTint="80"/>
+          <w:sz w:val="20"/>
+          <w:szCs w:val="20"/>
+          <w:shd w:val="clear" w:color="auto" w:fill="FFFFFF"/>
+          <w:rPrChange w:id="88" w:author="atri07" w:date="2015-07-14T20:44:00Z">
+            <w:rPr>
+              <w:rFonts w:ascii="Segoe UI" w:hAnsi="Segoe UI" w:cs="Segoe UI"/>
+              <w:b/>
+              <w:color w:val="000000"/>
+              <w:sz w:val="20"/>
+              <w:szCs w:val="20"/>
+              <w:shd w:val="clear" w:color="auto" w:fill="FFFFFF"/>
+            </w:rPr>
+          </w:rPrChange>
         </w:rPr>
         <w:t>Database listener generator</w:t>
       </w:r>
@@ -1885,10 +2691,20 @@
         <w:rPr>
           <w:rFonts w:ascii="Segoe UI" w:hAnsi="Segoe UI" w:cs="Segoe UI"/>
           <w:b/>
-          <w:color w:val="000000"/>
-          <w:sz w:val="20"/>
-          <w:szCs w:val="20"/>
-          <w:shd w:val="clear" w:color="auto" w:fill="FFFFFF"/>
+          <w:color w:val="7F7F7F" w:themeColor="text1" w:themeTint="80"/>
+          <w:sz w:val="20"/>
+          <w:szCs w:val="20"/>
+          <w:shd w:val="clear" w:color="auto" w:fill="FFFFFF"/>
+          <w:rPrChange w:id="89" w:author="atri07" w:date="2015-07-14T20:44:00Z">
+            <w:rPr>
+              <w:rFonts w:ascii="Segoe UI" w:hAnsi="Segoe UI" w:cs="Segoe UI"/>
+              <w:b/>
+              <w:color w:val="000000"/>
+              <w:sz w:val="20"/>
+              <w:szCs w:val="20"/>
+              <w:shd w:val="clear" w:color="auto" w:fill="FFFFFF"/>
+            </w:rPr>
+          </w:rPrChange>
         </w:rPr>
         <w:t>:</w:t>
       </w:r>
@@ -1899,44 +2715,137 @@
         <w:jc w:val="both"/>
         <w:textAlignment w:val="baseline"/>
         <w:rPr>
+          <w:ins w:id="90" w:author="atri07" w:date="2015-07-14T19:53:00Z"/>
+          <w:rFonts w:ascii="Segoe UI" w:hAnsi="Segoe UI" w:cs="Segoe UI"/>
+          <w:color w:val="000000"/>
+          <w:sz w:val="20"/>
+          <w:szCs w:val="20"/>
+          <w:shd w:val="clear" w:color="auto" w:fill="FFFFFF"/>
+        </w:rPr>
+      </w:pPr>
+      <w:ins w:id="91" w:author="atri07" w:date="2015-07-14T19:52:00Z">
+        <w:r>
+          <w:rPr>
+            <w:rFonts w:ascii="Segoe UI" w:hAnsi="Segoe UI" w:cs="Segoe UI"/>
+            <w:color w:val="000000"/>
+            <w:sz w:val="20"/>
+            <w:szCs w:val="20"/>
+            <w:shd w:val="clear" w:color="auto" w:fill="FFFFFF"/>
+          </w:rPr>
+          <w:t>Manager process invokes this generator with required inputs</w:t>
+        </w:r>
+        <w:r>
+          <w:rPr>
+            <w:rFonts w:ascii="Segoe UI" w:hAnsi="Segoe UI" w:cs="Segoe UI"/>
+            <w:color w:val="000000"/>
+            <w:sz w:val="20"/>
+            <w:szCs w:val="20"/>
+            <w:shd w:val="clear" w:color="auto" w:fill="FFFFFF"/>
+          </w:rPr>
+          <w:t xml:space="preserve">, and </w:t>
+        </w:r>
+      </w:ins>
+      <w:del w:id="92" w:author="atri07" w:date="2015-07-14T19:53:00Z">
+        <w:r>
+          <w:rPr>
+            <w:rFonts w:ascii="Segoe UI" w:hAnsi="Segoe UI" w:cs="Segoe UI"/>
+            <w:color w:val="000000"/>
+            <w:sz w:val="20"/>
+            <w:szCs w:val="20"/>
+            <w:shd w:val="clear" w:color="auto" w:fill="FFFFFF"/>
+          </w:rPr>
+          <w:delText>I</w:delText>
+        </w:r>
+      </w:del>
+      <w:ins w:id="93" w:author="atri07" w:date="2015-07-14T19:53:00Z">
+        <w:r>
+          <w:rPr>
+            <w:rFonts w:ascii="Segoe UI" w:hAnsi="Segoe UI" w:cs="Segoe UI"/>
+            <w:color w:val="000000"/>
+            <w:sz w:val="20"/>
+            <w:szCs w:val="20"/>
+            <w:shd w:val="clear" w:color="auto" w:fill="FFFFFF"/>
+          </w:rPr>
+          <w:t>i</w:t>
+        </w:r>
+      </w:ins>
+      <w:r>
+        <w:rPr>
+          <w:rFonts w:ascii="Segoe UI" w:hAnsi="Segoe UI" w:cs="Segoe UI"/>
+          <w:color w:val="000000"/>
+          <w:sz w:val="20"/>
+          <w:szCs w:val="20"/>
+          <w:shd w:val="clear" w:color="auto" w:fill="FFFFFF"/>
+        </w:rPr>
+        <w:t>t generates the code to create the listener.ora file in a container</w:t>
+      </w:r>
+    </w:p>
+    <w:p>
+      <w:pPr>
+        <w:spacing w:after="432" w:line="324" w:lineRule="atLeast"/>
+        <w:jc w:val="both"/>
+        <w:textAlignment w:val="baseline"/>
+        <w:rPr>
+          <w:del w:id="94" w:author="atri07" w:date="2015-07-14T19:53:00Z"/>
           <w:rFonts w:ascii="Segoe UI" w:hAnsi="Segoe UI" w:cs="Segoe UI"/>
           <w:b/>
-          <w:color w:val="000000"/>
-          <w:sz w:val="20"/>
-          <w:szCs w:val="20"/>
-          <w:shd w:val="clear" w:color="auto" w:fill="FFFFFF"/>
-        </w:rPr>
-      </w:pPr>
-      <w:r>
-        <w:rPr>
-          <w:rFonts w:ascii="Segoe UI" w:hAnsi="Segoe UI" w:cs="Segoe UI"/>
-          <w:color w:val="000000"/>
-          <w:sz w:val="20"/>
-          <w:szCs w:val="20"/>
-          <w:shd w:val="clear" w:color="auto" w:fill="FFFFFF"/>
-        </w:rPr>
-        <w:t>It generates the code to create the listener.ora file in a container</w:t>
-      </w:r>
-      <w:r>
-        <w:rPr>
-          <w:rFonts w:ascii="Segoe UI" w:hAnsi="Segoe UI" w:cs="Segoe UI"/>
-          <w:color w:val="000000"/>
-          <w:sz w:val="20"/>
-          <w:szCs w:val="20"/>
-          <w:shd w:val="clear" w:color="auto" w:fill="FFFFFF"/>
-        </w:rPr>
-        <w:t xml:space="preserve"> based on inputs</w:t>
-      </w:r>
-      <w:r>
-        <w:rPr>
-          <w:rFonts w:ascii="Segoe UI" w:hAnsi="Segoe UI" w:cs="Segoe UI"/>
-          <w:color w:val="000000"/>
-          <w:sz w:val="20"/>
-          <w:szCs w:val="20"/>
-          <w:shd w:val="clear" w:color="auto" w:fill="FFFFFF"/>
-        </w:rPr>
-        <w:t xml:space="preserve"> provided by Manager Process.</w:t>
-      </w:r>
+          <w:color w:val="7F7F7F" w:themeColor="text1" w:themeTint="80"/>
+          <w:sz w:val="20"/>
+          <w:szCs w:val="20"/>
+          <w:shd w:val="clear" w:color="auto" w:fill="FFFFFF"/>
+          <w:rPrChange w:id="95" w:author="atri07" w:date="2015-07-14T20:44:00Z">
+            <w:rPr>
+              <w:del w:id="96" w:author="atri07" w:date="2015-07-14T19:53:00Z"/>
+              <w:rFonts w:ascii="Segoe UI" w:hAnsi="Segoe UI" w:cs="Segoe UI"/>
+              <w:b/>
+              <w:color w:val="000000"/>
+              <w:sz w:val="20"/>
+              <w:szCs w:val="20"/>
+              <w:shd w:val="clear" w:color="auto" w:fill="FFFFFF"/>
+            </w:rPr>
+          </w:rPrChange>
+        </w:rPr>
+      </w:pPr>
+      <w:del w:id="97" w:author="atri07" w:date="2015-07-14T19:53:00Z">
+        <w:r>
+          <w:rPr>
+            <w:rFonts w:ascii="Segoe UI" w:hAnsi="Segoe UI" w:cs="Segoe UI"/>
+            <w:color w:val="7F7F7F" w:themeColor="text1" w:themeTint="80"/>
+            <w:sz w:val="20"/>
+            <w:szCs w:val="20"/>
+            <w:shd w:val="clear" w:color="auto" w:fill="FFFFFF"/>
+            <w:rPrChange w:id="98" w:author="atri07" w:date="2015-07-14T20:44:00Z">
+              <w:rPr>
+                <w:rFonts w:ascii="Segoe UI" w:hAnsi="Segoe UI" w:cs="Segoe UI"/>
+                <w:color w:val="000000"/>
+                <w:sz w:val="20"/>
+                <w:szCs w:val="20"/>
+                <w:shd w:val="clear" w:color="auto" w:fill="FFFFFF"/>
+              </w:rPr>
+            </w:rPrChange>
+          </w:rPr>
+          <w:delText xml:space="preserve"> based on inputs</w:delText>
+        </w:r>
+        <w:r>
+          <w:rPr>
+            <w:rFonts w:ascii="Segoe UI" w:hAnsi="Segoe UI" w:cs="Segoe UI"/>
+            <w:color w:val="7F7F7F" w:themeColor="text1" w:themeTint="80"/>
+            <w:sz w:val="20"/>
+            <w:szCs w:val="20"/>
+            <w:shd w:val="clear" w:color="auto" w:fill="FFFFFF"/>
+            <w:rPrChange w:id="99" w:author="atri07" w:date="2015-07-14T20:44:00Z">
+              <w:rPr>
+                <w:rFonts w:ascii="Segoe UI" w:hAnsi="Segoe UI" w:cs="Segoe UI"/>
+                <w:color w:val="000000"/>
+                <w:sz w:val="20"/>
+                <w:szCs w:val="20"/>
+                <w:shd w:val="clear" w:color="auto" w:fill="FFFFFF"/>
+              </w:rPr>
+            </w:rPrChange>
+          </w:rPr>
+          <w:delText xml:space="preserve"> provided by Manager Process.</w:delText>
+        </w:r>
+      </w:del>
     </w:p>
     <w:p>
       <w:pPr>
@@ -1946,20 +2855,40 @@
         <w:rPr>
           <w:rFonts w:ascii="Segoe UI" w:hAnsi="Segoe UI" w:cs="Segoe UI"/>
           <w:b/>
-          <w:color w:val="000000"/>
-          <w:sz w:val="20"/>
-          <w:szCs w:val="20"/>
-          <w:shd w:val="clear" w:color="auto" w:fill="FFFFFF"/>
+          <w:color w:val="7F7F7F" w:themeColor="text1" w:themeTint="80"/>
+          <w:sz w:val="20"/>
+          <w:szCs w:val="20"/>
+          <w:shd w:val="clear" w:color="auto" w:fill="FFFFFF"/>
+          <w:rPrChange w:id="100" w:author="atri07" w:date="2015-07-14T20:44:00Z">
+            <w:rPr>
+              <w:rFonts w:ascii="Segoe UI" w:hAnsi="Segoe UI" w:cs="Segoe UI"/>
+              <w:b/>
+              <w:color w:val="000000"/>
+              <w:sz w:val="20"/>
+              <w:szCs w:val="20"/>
+              <w:shd w:val="clear" w:color="auto" w:fill="FFFFFF"/>
+            </w:rPr>
+          </w:rPrChange>
         </w:rPr>
       </w:pPr>
       <w:r>
         <w:rPr>
           <w:rFonts w:ascii="Segoe UI" w:hAnsi="Segoe UI" w:cs="Segoe UI"/>
           <w:b/>
-          <w:color w:val="000000"/>
-          <w:sz w:val="20"/>
-          <w:szCs w:val="20"/>
-          <w:shd w:val="clear" w:color="auto" w:fill="FFFFFF"/>
+          <w:color w:val="7F7F7F" w:themeColor="text1" w:themeTint="80"/>
+          <w:sz w:val="20"/>
+          <w:szCs w:val="20"/>
+          <w:shd w:val="clear" w:color="auto" w:fill="FFFFFF"/>
+          <w:rPrChange w:id="101" w:author="atri07" w:date="2015-07-14T20:44:00Z">
+            <w:rPr>
+              <w:rFonts w:ascii="Segoe UI" w:hAnsi="Segoe UI" w:cs="Segoe UI"/>
+              <w:b/>
+              <w:color w:val="000000"/>
+              <w:sz w:val="20"/>
+              <w:szCs w:val="20"/>
+              <w:shd w:val="clear" w:color="auto" w:fill="FFFFFF"/>
+            </w:rPr>
+          </w:rPrChange>
         </w:rPr>
         <w:t>Database init file generator</w:t>
       </w:r>
@@ -1967,10 +2896,20 @@
         <w:rPr>
           <w:rFonts w:ascii="Segoe UI" w:hAnsi="Segoe UI" w:cs="Segoe UI"/>
           <w:b/>
-          <w:color w:val="000000"/>
-          <w:sz w:val="20"/>
-          <w:szCs w:val="20"/>
-          <w:shd w:val="clear" w:color="auto" w:fill="FFFFFF"/>
+          <w:color w:val="7F7F7F" w:themeColor="text1" w:themeTint="80"/>
+          <w:sz w:val="20"/>
+          <w:szCs w:val="20"/>
+          <w:shd w:val="clear" w:color="auto" w:fill="FFFFFF"/>
+          <w:rPrChange w:id="102" w:author="atri07" w:date="2015-07-14T20:44:00Z">
+            <w:rPr>
+              <w:rFonts w:ascii="Segoe UI" w:hAnsi="Segoe UI" w:cs="Segoe UI"/>
+              <w:b/>
+              <w:color w:val="000000"/>
+              <w:sz w:val="20"/>
+              <w:szCs w:val="20"/>
+              <w:shd w:val="clear" w:color="auto" w:fill="FFFFFF"/>
+            </w:rPr>
+          </w:rPrChange>
         </w:rPr>
         <w:t>:</w:t>
       </w:r>
@@ -1981,43 +2920,120 @@
         <w:jc w:val="both"/>
         <w:textAlignment w:val="baseline"/>
         <w:rPr>
-          <w:rFonts w:ascii="Segoe UI" w:hAnsi="Segoe UI" w:cs="Segoe UI"/>
-          <w:color w:val="000000"/>
-          <w:sz w:val="20"/>
-          <w:szCs w:val="20"/>
-          <w:shd w:val="clear" w:color="auto" w:fill="FFFFFF"/>
-        </w:rPr>
-      </w:pPr>
-      <w:r>
-        <w:rPr>
-          <w:rFonts w:ascii="Segoe UI" w:hAnsi="Segoe UI" w:cs="Segoe UI"/>
-          <w:color w:val="000000"/>
-          <w:sz w:val="20"/>
-          <w:szCs w:val="20"/>
-          <w:shd w:val="clear" w:color="auto" w:fill="FFFFFF"/>
-        </w:rPr>
-        <w:t>It generates the code to create the initSID.ora file in a container</w:t>
-      </w:r>
-      <w:r>
-        <w:rPr>
-          <w:rFonts w:ascii="Segoe UI" w:hAnsi="Segoe UI" w:cs="Segoe UI"/>
-          <w:color w:val="000000"/>
-          <w:sz w:val="20"/>
-          <w:szCs w:val="20"/>
-          <w:shd w:val="clear" w:color="auto" w:fill="FFFFFF"/>
-        </w:rPr>
-        <w:t xml:space="preserve"> based on inputs</w:t>
-      </w:r>
-      <w:r>
-        <w:rPr>
-          <w:rFonts w:ascii="Segoe UI" w:hAnsi="Segoe UI" w:cs="Segoe UI"/>
-          <w:color w:val="000000"/>
-          <w:sz w:val="20"/>
-          <w:szCs w:val="20"/>
-          <w:shd w:val="clear" w:color="auto" w:fill="FFFFFF"/>
-        </w:rPr>
-        <w:t xml:space="preserve"> provided by Manager Process.</w:t>
-      </w:r>
+          <w:ins w:id="103" w:author="atri07" w:date="2015-07-14T19:53:00Z"/>
+          <w:rFonts w:ascii="Segoe UI" w:hAnsi="Segoe UI" w:cs="Segoe UI"/>
+          <w:color w:val="000000"/>
+          <w:sz w:val="20"/>
+          <w:szCs w:val="20"/>
+          <w:shd w:val="clear" w:color="auto" w:fill="FFFFFF"/>
+        </w:rPr>
+      </w:pPr>
+      <w:ins w:id="104" w:author="atri07" w:date="2015-07-14T19:53:00Z">
+        <w:r>
+          <w:rPr>
+            <w:rFonts w:ascii="Segoe UI" w:hAnsi="Segoe UI" w:cs="Segoe UI"/>
+            <w:color w:val="000000"/>
+            <w:sz w:val="20"/>
+            <w:szCs w:val="20"/>
+            <w:shd w:val="clear" w:color="auto" w:fill="FFFFFF"/>
+          </w:rPr>
+          <w:t>Manager process invokes this generator with required inputs</w:t>
+        </w:r>
+        <w:r>
+          <w:rPr>
+            <w:rFonts w:ascii="Segoe UI" w:hAnsi="Segoe UI" w:cs="Segoe UI"/>
+            <w:color w:val="000000"/>
+            <w:sz w:val="20"/>
+            <w:szCs w:val="20"/>
+            <w:shd w:val="clear" w:color="auto" w:fill="FFFFFF"/>
+          </w:rPr>
+          <w:t xml:space="preserve"> and </w:t>
+        </w:r>
+      </w:ins>
+      <w:del w:id="105" w:author="atri07" w:date="2015-07-14T19:53:00Z">
+        <w:r>
+          <w:rPr>
+            <w:rFonts w:ascii="Segoe UI" w:hAnsi="Segoe UI" w:cs="Segoe UI"/>
+            <w:color w:val="000000"/>
+            <w:sz w:val="20"/>
+            <w:szCs w:val="20"/>
+            <w:shd w:val="clear" w:color="auto" w:fill="FFFFFF"/>
+          </w:rPr>
+          <w:delText>I</w:delText>
+        </w:r>
+      </w:del>
+      <w:ins w:id="106" w:author="atri07" w:date="2015-07-14T19:53:00Z">
+        <w:r>
+          <w:rPr>
+            <w:rFonts w:ascii="Segoe UI" w:hAnsi="Segoe UI" w:cs="Segoe UI"/>
+            <w:color w:val="000000"/>
+            <w:sz w:val="20"/>
+            <w:szCs w:val="20"/>
+            <w:shd w:val="clear" w:color="auto" w:fill="FFFFFF"/>
+          </w:rPr>
+          <w:t>i</w:t>
+        </w:r>
+      </w:ins>
+      <w:r>
+        <w:rPr>
+          <w:rFonts w:ascii="Segoe UI" w:hAnsi="Segoe UI" w:cs="Segoe UI"/>
+          <w:color w:val="000000"/>
+          <w:sz w:val="20"/>
+          <w:szCs w:val="20"/>
+          <w:shd w:val="clear" w:color="auto" w:fill="FFFFFF"/>
+        </w:rPr>
+        <w:t>t generates the code to create the initSID.ora file in a container</w:t>
+      </w:r>
+      <w:ins w:id="107" w:author="atri07" w:date="2015-07-14T19:55:00Z">
+        <w:r>
+          <w:rPr>
+            <w:rFonts w:ascii="Segoe UI" w:hAnsi="Segoe UI" w:cs="Segoe UI"/>
+            <w:color w:val="000000"/>
+            <w:sz w:val="20"/>
+            <w:szCs w:val="20"/>
+            <w:shd w:val="clear" w:color="auto" w:fill="FFFFFF"/>
+          </w:rPr>
+          <w:t xml:space="preserve"> which in turn will be used by create database script as an argument.</w:t>
+        </w:r>
+      </w:ins>
+    </w:p>
+    <w:p>
+      <w:pPr>
+        <w:spacing w:after="432" w:line="324" w:lineRule="atLeast"/>
+        <w:jc w:val="both"/>
+        <w:textAlignment w:val="baseline"/>
+        <w:rPr>
+          <w:del w:id="108" w:author="atri07" w:date="2015-07-14T19:53:00Z"/>
+          <w:rFonts w:ascii="Segoe UI" w:hAnsi="Segoe UI" w:cs="Segoe UI"/>
+          <w:color w:val="000000"/>
+          <w:sz w:val="20"/>
+          <w:szCs w:val="20"/>
+          <w:shd w:val="clear" w:color="auto" w:fill="FFFFFF"/>
+        </w:rPr>
+      </w:pPr>
+      <w:del w:id="109" w:author="atri07" w:date="2015-07-14T19:53:00Z">
+        <w:r>
+          <w:rPr>
+            <w:rFonts w:ascii="Segoe UI" w:hAnsi="Segoe UI" w:cs="Segoe UI"/>
+            <w:color w:val="000000"/>
+            <w:sz w:val="20"/>
+            <w:szCs w:val="20"/>
+            <w:shd w:val="clear" w:color="auto" w:fill="FFFFFF"/>
+          </w:rPr>
+          <w:lastRenderedPageBreak/>
+          <w:delText xml:space="preserve"> based on inputs</w:delText>
+        </w:r>
+        <w:r>
+          <w:rPr>
+            <w:rFonts w:ascii="Segoe UI" w:hAnsi="Segoe UI" w:cs="Segoe UI"/>
+            <w:color w:val="000000"/>
+            <w:sz w:val="20"/>
+            <w:szCs w:val="20"/>
+            <w:shd w:val="clear" w:color="auto" w:fill="FFFFFF"/>
+          </w:rPr>
+          <w:delText xml:space="preserve"> provided by Manager Process.</w:delText>
+        </w:r>
+      </w:del>
     </w:p>
     <w:p>
       <w:pPr>
@@ -2050,26 +3066,49 @@
         <w:jc w:val="both"/>
         <w:textAlignment w:val="baseline"/>
         <w:rPr>
-          <w:rFonts w:ascii="Segoe UI" w:hAnsi="Segoe UI" w:cs="Segoe UI"/>
-          <w:color w:val="000000"/>
-          <w:sz w:val="20"/>
-          <w:szCs w:val="20"/>
-          <w:shd w:val="clear" w:color="auto" w:fill="FFFFFF"/>
-        </w:rPr>
-      </w:pPr>
-    </w:p>
-    <w:p>
-      <w:pPr>
-        <w:spacing w:after="432" w:line="324" w:lineRule="atLeast"/>
-        <w:jc w:val="both"/>
-        <w:textAlignment w:val="baseline"/>
-        <w:rPr>
+          <w:del w:id="110" w:author="atri07" w:date="2015-07-14T19:53:00Z"/>
+          <w:rFonts w:ascii="Segoe UI" w:hAnsi="Segoe UI" w:cs="Segoe UI"/>
+          <w:color w:val="7F7F7F" w:themeColor="text1" w:themeTint="80"/>
+          <w:sz w:val="20"/>
+          <w:szCs w:val="20"/>
+          <w:shd w:val="clear" w:color="auto" w:fill="FFFFFF"/>
+          <w:rPrChange w:id="111" w:author="atri07" w:date="2015-07-14T20:44:00Z">
+            <w:rPr>
+              <w:del w:id="112" w:author="atri07" w:date="2015-07-14T19:53:00Z"/>
+              <w:rFonts w:ascii="Segoe UI" w:hAnsi="Segoe UI" w:cs="Segoe UI"/>
+              <w:color w:val="000000"/>
+              <w:sz w:val="20"/>
+              <w:szCs w:val="20"/>
+              <w:shd w:val="clear" w:color="auto" w:fill="FFFFFF"/>
+            </w:rPr>
+          </w:rPrChange>
+        </w:rPr>
+      </w:pPr>
+    </w:p>
+    <w:p>
+      <w:pPr>
+        <w:spacing w:after="432" w:line="324" w:lineRule="atLeast"/>
+        <w:jc w:val="both"/>
+        <w:textAlignment w:val="baseline"/>
+        <w:rPr>
+          <w:del w:id="113" w:author="atri07" w:date="2015-07-14T19:53:00Z"/>
           <w:rFonts w:ascii="Segoe UI" w:hAnsi="Segoe UI" w:cs="Segoe UI"/>
           <w:b/>
-          <w:color w:val="000000"/>
-          <w:sz w:val="20"/>
-          <w:szCs w:val="20"/>
-          <w:shd w:val="clear" w:color="auto" w:fill="FFFFFF"/>
+          <w:color w:val="7F7F7F" w:themeColor="text1" w:themeTint="80"/>
+          <w:sz w:val="20"/>
+          <w:szCs w:val="20"/>
+          <w:shd w:val="clear" w:color="auto" w:fill="FFFFFF"/>
+          <w:rPrChange w:id="114" w:author="atri07" w:date="2015-07-14T20:44:00Z">
+            <w:rPr>
+              <w:del w:id="115" w:author="atri07" w:date="2015-07-14T19:53:00Z"/>
+              <w:rFonts w:ascii="Segoe UI" w:hAnsi="Segoe UI" w:cs="Segoe UI"/>
+              <w:b/>
+              <w:color w:val="000000"/>
+              <w:sz w:val="20"/>
+              <w:szCs w:val="20"/>
+              <w:shd w:val="clear" w:color="auto" w:fill="FFFFFF"/>
+            </w:rPr>
+          </w:rPrChange>
         </w:rPr>
       </w:pPr>
     </w:p>
@@ -2081,20 +3120,37 @@
         <w:rPr>
           <w:rFonts w:ascii="Tahoma" w:eastAsia="Times New Roman" w:hAnsi="Tahoma" w:cs="Tahoma"/>
           <w:b/>
-          <w:color w:val="333333"/>
+          <w:color w:val="7F7F7F" w:themeColor="text1" w:themeTint="80"/>
           <w:sz w:val="18"/>
           <w:szCs w:val="18"/>
+          <w:rPrChange w:id="116" w:author="atri07" w:date="2015-07-14T20:44:00Z">
+            <w:rPr>
+              <w:rFonts w:ascii="Tahoma" w:eastAsia="Times New Roman" w:hAnsi="Tahoma" w:cs="Tahoma"/>
+              <w:b/>
+              <w:color w:val="333333"/>
+              <w:sz w:val="18"/>
+              <w:szCs w:val="18"/>
+            </w:rPr>
+          </w:rPrChange>
         </w:rPr>
       </w:pPr>
       <w:r>
         <w:rPr>
           <w:rFonts w:ascii="Tahoma" w:eastAsia="Times New Roman" w:hAnsi="Tahoma" w:cs="Tahoma"/>
           <w:b/>
-          <w:color w:val="333333"/>
+          <w:color w:val="7F7F7F" w:themeColor="text1" w:themeTint="80"/>
           <w:sz w:val="18"/>
           <w:szCs w:val="18"/>
-        </w:rPr>
-        <w:lastRenderedPageBreak/>
+          <w:rPrChange w:id="117" w:author="atri07" w:date="2015-07-14T20:44:00Z">
+            <w:rPr>
+              <w:rFonts w:ascii="Tahoma" w:eastAsia="Times New Roman" w:hAnsi="Tahoma" w:cs="Tahoma"/>
+              <w:b/>
+              <w:color w:val="333333"/>
+              <w:sz w:val="18"/>
+              <w:szCs w:val="18"/>
+            </w:rPr>
+          </w:rPrChange>
+        </w:rPr>
         <w:t>Sample Notification Email:</w:t>
       </w:r>
     </w:p>
@@ -2345,19 +3401,39 @@
         <w:textAlignment w:val="baseline"/>
         <w:rPr>
           <w:rFonts w:ascii="Segoe UI" w:hAnsi="Segoe UI" w:cs="Segoe UI"/>
-          <w:color w:val="000000"/>
-          <w:sz w:val="20"/>
-          <w:szCs w:val="20"/>
-          <w:shd w:val="clear" w:color="auto" w:fill="FFFFFF"/>
-        </w:rPr>
-      </w:pPr>
-      <w:r>
-        <w:rPr>
-          <w:rFonts w:ascii="Segoe UI" w:hAnsi="Segoe UI" w:cs="Segoe UI"/>
-          <w:color w:val="000000"/>
-          <w:sz w:val="20"/>
-          <w:szCs w:val="20"/>
-          <w:shd w:val="clear" w:color="auto" w:fill="FFFFFF"/>
+          <w:b/>
+          <w:color w:val="7F7F7F" w:themeColor="text1" w:themeTint="80"/>
+          <w:sz w:val="20"/>
+          <w:szCs w:val="20"/>
+          <w:shd w:val="clear" w:color="auto" w:fill="FFFFFF"/>
+          <w:rPrChange w:id="118" w:author="atri07" w:date="2015-07-14T20:44:00Z">
+            <w:rPr>
+              <w:rFonts w:ascii="Segoe UI" w:hAnsi="Segoe UI" w:cs="Segoe UI"/>
+              <w:color w:val="000000"/>
+              <w:sz w:val="20"/>
+              <w:szCs w:val="20"/>
+              <w:shd w:val="clear" w:color="auto" w:fill="FFFFFF"/>
+            </w:rPr>
+          </w:rPrChange>
+        </w:rPr>
+      </w:pPr>
+      <w:r>
+        <w:rPr>
+          <w:rFonts w:ascii="Segoe UI" w:hAnsi="Segoe UI" w:cs="Segoe UI"/>
+          <w:b/>
+          <w:color w:val="7F7F7F" w:themeColor="text1" w:themeTint="80"/>
+          <w:sz w:val="20"/>
+          <w:szCs w:val="20"/>
+          <w:shd w:val="clear" w:color="auto" w:fill="FFFFFF"/>
+          <w:rPrChange w:id="119" w:author="atri07" w:date="2015-07-14T20:44:00Z">
+            <w:rPr>
+              <w:rFonts w:ascii="Segoe UI" w:hAnsi="Segoe UI" w:cs="Segoe UI"/>
+              <w:color w:val="000000"/>
+              <w:sz w:val="20"/>
+              <w:szCs w:val="20"/>
+              <w:shd w:val="clear" w:color="auto" w:fill="FFFFFF"/>
+            </w:rPr>
+          </w:rPrChange>
         </w:rPr>
         <w:lastRenderedPageBreak/>
         <w:t>Work flow</w:t>
@@ -2984,7 +4060,7 @@
           </mc:Choice>
           <mc:Fallback>
             <w:pict>
-              <v:shapetype w14:anchorId="17967C40" id="_x0000_t66" coordsize="21600,21600" o:spt="66" adj="5400,5400" path="m@0,l@0@1,21600@1,21600@2@0@2@0,21600,,10800xe">
+              <v:shapetype w14:anchorId="580B265C" id="_x0000_t66" coordsize="21600,21600" o:spt="66" adj="5400,5400" path="m@0,l@0@1,21600@1,21600@2@0@2@0,21600,,10800xe">
                 <v:stroke joinstyle="miter"/>
                 <v:formulas>
                   <v:f eqn="val #0"/>
@@ -4124,8 +5200,36 @@
     <w:p/>
     <w:p/>
     <w:p/>
-    <w:p/>
-    <w:p/>
+    <w:p>
+      <w:pPr>
+        <w:rPr>
+          <w:ins w:id="120" w:author="atri07" w:date="2015-07-14T20:41:00Z"/>
+        </w:rPr>
+      </w:pPr>
+    </w:p>
+    <w:p>
+      <w:pPr>
+        <w:jc w:val="center"/>
+        <w:pPrChange w:id="121" w:author="atri07" w:date="2015-07-14T20:41:00Z">
+          <w:pPr/>
+        </w:pPrChange>
+      </w:pPr>
+      <w:ins w:id="122" w:author="atri07" w:date="2015-07-14T20:41:00Z">
+        <w:r>
+          <w:t>Figure 1</w:t>
+        </w:r>
+      </w:ins>
+    </w:p>
+    <w:p>
+      <w:ins w:id="123" w:author="atri07" w:date="2015-07-14T19:56:00Z">
+        <w:r>
+          <w:t>** Master process</w:t>
+        </w:r>
+        <w:r>
+          <w:t>: Invokes all generators and execute Docker commands to create the container.</w:t>
+        </w:r>
+      </w:ins>
+    </w:p>
     <w:p/>
     <w:p>
       <w:r>
@@ -4139,8 +5243,22 @@
           <w:ilvl w:val="0"/>
           <w:numId w:val="3"/>
         </w:numPr>
-      </w:pPr>
-      <w:r>
+        <w:rPr>
+          <w:b/>
+          <w:color w:val="7F7F7F" w:themeColor="text1" w:themeTint="80"/>
+          <w:rPrChange w:id="124" w:author="atri07" w:date="2015-07-14T20:49:00Z">
+            <w:rPr/>
+          </w:rPrChange>
+        </w:rPr>
+      </w:pPr>
+      <w:r>
+        <w:rPr>
+          <w:b/>
+          <w:color w:val="7F7F7F" w:themeColor="text1" w:themeTint="80"/>
+          <w:rPrChange w:id="125" w:author="atri07" w:date="2015-07-14T20:49:00Z">
+            <w:rPr/>
+          </w:rPrChange>
+        </w:rPr>
         <w:lastRenderedPageBreak/>
         <w:t>Logging</w:t>
       </w:r>
@@ -4148,6 +5266,9 @@
     <w:p>
       <w:pPr>
         <w:ind w:left="360"/>
+        <w:rPr>
+          <w:ins w:id="126" w:author="atri07" w:date="2015-07-14T20:49:00Z"/>
+        </w:rPr>
       </w:pPr>
       <w:r>
         <w:t>You can see the details of container which has been created earlier.</w:t>
@@ -4161,6 +5282,31 @@
     <w:p>
       <w:pPr>
         <w:ind w:left="360"/>
+        <w:rPr>
+          <w:del w:id="127" w:author="atri07" w:date="2015-07-14T20:48:00Z"/>
+          <w:b/>
+          <w:color w:val="7F7F7F" w:themeColor="text1" w:themeTint="80"/>
+          <w:rPrChange w:id="128" w:author="atri07" w:date="2015-07-14T20:49:00Z">
+            <w:rPr>
+              <w:del w:id="129" w:author="atri07" w:date="2015-07-14T20:48:00Z"/>
+            </w:rPr>
+          </w:rPrChange>
+        </w:rPr>
+      </w:pPr>
+    </w:p>
+    <w:p>
+      <w:pPr>
+        <w:ind w:left="360"/>
+        <w:rPr>
+          <w:del w:id="130" w:author="atri07" w:date="2015-07-14T20:48:00Z"/>
+          <w:b/>
+          <w:color w:val="7F7F7F" w:themeColor="text1" w:themeTint="80"/>
+          <w:rPrChange w:id="131" w:author="atri07" w:date="2015-07-14T20:49:00Z">
+            <w:rPr>
+              <w:del w:id="132" w:author="atri07" w:date="2015-07-14T20:48:00Z"/>
+            </w:rPr>
+          </w:rPrChange>
+        </w:rPr>
       </w:pPr>
     </w:p>
     <w:p>
@@ -4170,15 +5316,77 @@
           <w:ilvl w:val="0"/>
           <w:numId w:val="3"/>
         </w:numPr>
-      </w:pPr>
-      <w:r>
+        <w:rPr>
+          <w:b/>
+          <w:color w:val="7F7F7F" w:themeColor="text1" w:themeTint="80"/>
+          <w:rPrChange w:id="133" w:author="atri07" w:date="2015-07-14T20:49:00Z">
+            <w:rPr/>
+          </w:rPrChange>
+        </w:rPr>
+      </w:pPr>
+      <w:r>
+        <w:rPr>
+          <w:b/>
+          <w:color w:val="7F7F7F" w:themeColor="text1" w:themeTint="80"/>
+          <w:rPrChange w:id="134" w:author="atri07" w:date="2015-07-14T20:49:00Z">
+            <w:rPr/>
+          </w:rPrChange>
+        </w:rPr>
         <w:t>Security</w:t>
       </w:r>
     </w:p>
     <w:p>
       <w:pPr>
         <w:ind w:left="360"/>
-      </w:pPr>
+        <w:rPr>
+          <w:ins w:id="135" w:author="atri07" w:date="2015-07-14T20:50:00Z"/>
+        </w:rPr>
+      </w:pPr>
+    </w:p>
+    <w:p>
+      <w:pPr>
+        <w:ind w:left="360"/>
+        <w:rPr>
+          <w:ins w:id="136" w:author="atri07" w:date="2015-07-14T20:50:00Z"/>
+          <w:rFonts w:ascii="Segoe UI" w:hAnsi="Segoe UI" w:cs="Segoe UI"/>
+          <w:b/>
+          <w:color w:val="7F7F7F" w:themeColor="text1" w:themeTint="80"/>
+          <w:sz w:val="20"/>
+          <w:szCs w:val="20"/>
+          <w:shd w:val="clear" w:color="auto" w:fill="FFFFFF"/>
+        </w:rPr>
+      </w:pPr>
+      <w:ins w:id="137" w:author="atri07" w:date="2015-07-14T20:50:00Z">
+        <w:r>
+          <w:rPr>
+            <w:rFonts w:ascii="Segoe UI" w:hAnsi="Segoe UI" w:cs="Segoe UI"/>
+            <w:b/>
+            <w:color w:val="7F7F7F" w:themeColor="text1" w:themeTint="80"/>
+            <w:sz w:val="20"/>
+            <w:szCs w:val="20"/>
+            <w:shd w:val="clear" w:color="auto" w:fill="FFFFFF"/>
+          </w:rPr>
+          <w:t>Conclusion:</w:t>
+        </w:r>
+      </w:ins>
+    </w:p>
+    <w:p>
+      <w:pPr>
+        <w:ind w:left="360"/>
+      </w:pPr>
+      <w:ins w:id="138" w:author="atri07" w:date="2015-07-14T20:51:00Z">
+        <w:r>
+          <w:rPr>
+            <w:rFonts w:ascii="Segoe UI" w:hAnsi="Segoe UI" w:cs="Segoe UI"/>
+            <w:b/>
+            <w:color w:val="7F7F7F" w:themeColor="text1" w:themeTint="80"/>
+            <w:sz w:val="20"/>
+            <w:szCs w:val="20"/>
+            <w:shd w:val="clear" w:color="auto" w:fill="FFFFFF"/>
+          </w:rPr>
+          <w:t xml:space="preserve">This will be a huge time saver and also a resource saver as it may cut down on the need for building servers to test with. </w:t>
+        </w:r>
+      </w:ins>
     </w:p>
     <w:sectPr>
       <w:pgSz w:w="12240" w:h="15840"/>
